--- a/План прохождения практики.docx
+++ b/План прохождения практики.docx
@@ -1,6 +1,6 @@
 
 <file path=word/document.xml><?xml version="1.0" encoding="utf-8"?>
-<w:document xmlns:wpc="http://schemas.microsoft.com/office/word/2010/wordprocessingCanvas" xmlns:mo="http://schemas.microsoft.com/office/mac/office/2008/main" xmlns:mc="http://schemas.openxmlformats.org/markup-compatibility/2006" xmlns:mv="urn:schemas-microsoft-com:mac:vml" xmlns:o="urn:schemas-microsoft-com:office:office" xmlns:r="http://schemas.openxmlformats.org/officeDocument/2006/relationships" xmlns:m="http://schemas.openxmlformats.org/officeDocument/2006/math" xmlns:v="urn:schemas-microsoft-com:vml" xmlns:wp14="http://schemas.microsoft.com/office/word/2010/wordprocessingDrawing" xmlns:wp="http://schemas.openxmlformats.org/drawingml/2006/wordprocessingDrawing" xmlns:w10="urn:schemas-microsoft-com:office:word" xmlns:w="http://schemas.openxmlformats.org/wordprocessingml/2006/main" xmlns:w14="http://schemas.microsoft.com/office/word/2010/wordml" xmlns:w15="http://schemas.microsoft.com/office/word/2012/wordml" xmlns:wpg="http://schemas.microsoft.com/office/word/2010/wordprocessingGroup" xmlns:wpi="http://schemas.microsoft.com/office/word/2010/wordprocessingInk" xmlns:wne="http://schemas.microsoft.com/office/word/2006/wordml" xmlns:wps="http://schemas.microsoft.com/office/word/2010/wordprocessingShape" mc:Ignorable="w14 w15 wp14">
+<w:document xmlns:wpc="http://schemas.microsoft.com/office/word/2010/wordprocessingCanvas" xmlns:mc="http://schemas.openxmlformats.org/markup-compatibility/2006" xmlns:o="urn:schemas-microsoft-com:office:office" xmlns:r="http://schemas.openxmlformats.org/officeDocument/2006/relationships" xmlns:m="http://schemas.openxmlformats.org/officeDocument/2006/math" xmlns:v="urn:schemas-microsoft-com:vml" xmlns:wp14="http://schemas.microsoft.com/office/word/2010/wordprocessingDrawing" xmlns:wp="http://schemas.openxmlformats.org/drawingml/2006/wordprocessingDrawing" xmlns:w10="urn:schemas-microsoft-com:office:word" xmlns:w="http://schemas.openxmlformats.org/wordprocessingml/2006/main" xmlns:w14="http://schemas.microsoft.com/office/word/2010/wordml" xmlns:w15="http://schemas.microsoft.com/office/word/2012/wordml" xmlns:wpg="http://schemas.microsoft.com/office/word/2010/wordprocessingGroup" xmlns:wpi="http://schemas.microsoft.com/office/word/2010/wordprocessingInk" xmlns:wne="http://schemas.microsoft.com/office/word/2006/wordml" xmlns:wps="http://schemas.microsoft.com/office/word/2010/wordprocessingShape" mc:Ignorable="w14 w15 wp14">
   <w:body>
     <w:p>
       <w:pPr>
@@ -183,16 +183,8 @@
         <w:rPr>
           <w:sz w:val="28"/>
         </w:rPr>
-        <w:t xml:space="preserve">___________ С.М. </w:t>
-      </w:r>
-      <w:proofErr w:type="spellStart"/>
-      <w:r>
-        <w:rPr>
-          <w:sz w:val="28"/>
-        </w:rPr>
-        <w:t>Авдошин</w:t>
-      </w:r>
-      <w:proofErr w:type="spellEnd"/>
+        <w:t>___________ С.М. Авдошин</w:t>
+      </w:r>
     </w:p>
     <w:p>
       <w:pPr>
@@ -215,21 +207,7 @@
         <w:rPr>
           <w:sz w:val="28"/>
         </w:rPr>
-        <w:t>«__</w:t>
-      </w:r>
-      <w:proofErr w:type="gramStart"/>
-      <w:r>
-        <w:rPr>
-          <w:sz w:val="28"/>
-        </w:rPr>
-        <w:t>_»_</w:t>
-      </w:r>
-      <w:proofErr w:type="gramEnd"/>
-      <w:r>
-        <w:rPr>
-          <w:sz w:val="28"/>
-        </w:rPr>
-        <w:t>____________ 2017</w:t>
+        <w:t>«___»_____________ 2017</w:t>
       </w:r>
       <w:r>
         <w:rPr>
@@ -485,23 +463,7 @@
                 <w:sz w:val="28"/>
                 <w:szCs w:val="28"/>
               </w:rPr>
-              <w:t xml:space="preserve">ОП «Программная инженерия факультета компьютерных </w:t>
-            </w:r>
-            <w:proofErr w:type="gramStart"/>
-            <w:r>
-              <w:rPr>
-                <w:sz w:val="28"/>
-                <w:szCs w:val="28"/>
-              </w:rPr>
-              <w:t>наук  НИУ</w:t>
-            </w:r>
-            <w:proofErr w:type="gramEnd"/>
-            <w:r>
-              <w:rPr>
-                <w:sz w:val="28"/>
-                <w:szCs w:val="28"/>
-              </w:rPr>
-              <w:t xml:space="preserve"> ВШЭ</w:t>
+              <w:t>ОП «Программная инженерия факультета компьютерных наук  НИУ ВШЭ</w:t>
             </w:r>
           </w:p>
         </w:tc>
@@ -729,46 +691,23 @@
           <w:tab w:val="left" w:pos="720"/>
         </w:tabs>
         <w:spacing w:after="0" w:line="276" w:lineRule="auto"/>
-        <w:rPr>
-          <w:highlight w:val="yellow"/>
-        </w:rPr>
-      </w:pPr>
-      <w:bookmarkStart w:id="0" w:name="_GoBack"/>
-      <w:bookmarkEnd w:id="0"/>
-      <w:r>
-        <w:rPr>
-          <w:highlight w:val="yellow"/>
-        </w:rPr>
+      </w:pPr>
+      <w:r>
         <w:t>а</w:t>
       </w:r>
       <w:r>
-        <w:rPr>
-          <w:highlight w:val="yellow"/>
-        </w:rPr>
         <w:t>нализ</w:t>
       </w:r>
       <w:r>
-        <w:rPr>
-          <w:highlight w:val="yellow"/>
-        </w:rPr>
         <w:t>а</w:t>
       </w:r>
       <w:r>
-        <w:rPr>
-          <w:highlight w:val="yellow"/>
-        </w:rPr>
         <w:t xml:space="preserve"> требований к </w:t>
       </w:r>
       <w:r>
-        <w:rPr>
-          <w:highlight w:val="yellow"/>
-        </w:rPr>
         <w:t>программному обеспечению</w:t>
       </w:r>
       <w:r>
-        <w:rPr>
-          <w:highlight w:val="yellow"/>
-        </w:rPr>
         <w:t>;</w:t>
       </w:r>
     </w:p>
@@ -783,14 +722,8 @@
           <w:tab w:val="left" w:pos="720"/>
         </w:tabs>
         <w:spacing w:after="0" w:line="276" w:lineRule="auto"/>
-        <w:rPr>
-          <w:highlight w:val="yellow"/>
-        </w:rPr>
-      </w:pPr>
-      <w:r>
-        <w:rPr>
-          <w:highlight w:val="yellow"/>
-        </w:rPr>
+      </w:pPr>
+      <w:r>
         <w:t>использования различных инструментов и средств разработки ПО;</w:t>
       </w:r>
     </w:p>
@@ -806,14 +739,8 @@
         </w:tabs>
         <w:spacing w:after="0" w:line="276" w:lineRule="auto"/>
         <w:jc w:val="both"/>
-        <w:rPr>
-          <w:highlight w:val="yellow"/>
-        </w:rPr>
-      </w:pPr>
-      <w:r>
-        <w:rPr>
-          <w:highlight w:val="yellow"/>
-        </w:rPr>
+      </w:pPr>
+      <w:r>
         <w:t>использования инструментов командной разработки ПО (система контроля версий);</w:t>
       </w:r>
     </w:p>
@@ -829,14 +756,8 @@
         </w:tabs>
         <w:spacing w:after="0" w:line="276" w:lineRule="auto"/>
         <w:jc w:val="both"/>
-        <w:rPr>
-          <w:highlight w:val="yellow"/>
-        </w:rPr>
-      </w:pPr>
-      <w:r>
-        <w:rPr>
-          <w:highlight w:val="yellow"/>
-        </w:rPr>
+      </w:pPr>
+      <w:r>
         <w:t>работы в команде проекта;</w:t>
       </w:r>
     </w:p>
@@ -852,14 +773,8 @@
         </w:tabs>
         <w:spacing w:after="0" w:line="276" w:lineRule="auto"/>
         <w:jc w:val="both"/>
-        <w:rPr>
-          <w:highlight w:val="yellow"/>
-        </w:rPr>
-      </w:pPr>
-      <w:r>
-        <w:rPr>
-          <w:highlight w:val="yellow"/>
-        </w:rPr>
+      </w:pPr>
+      <w:r>
         <w:t>взаимодействию с заказчиком в ходе проекта.</w:t>
       </w:r>
     </w:p>
@@ -871,7 +786,7 @@
       <w:r>
         <w:t xml:space="preserve">3. </w:t>
       </w:r>
-      <w:bookmarkStart w:id="1" w:name="__DdeLink__1_1642293605"/>
+      <w:bookmarkStart w:id="0" w:name="__DdeLink__1_1642293605"/>
       <w:r>
         <w:t xml:space="preserve">Содержание производственной </w:t>
       </w:r>
@@ -879,7 +794,7 @@
         <w:t>практики</w:t>
       </w:r>
     </w:p>
-    <w:bookmarkEnd w:id="1"/>
+    <w:bookmarkEnd w:id="0"/>
     <w:p>
       <w:pPr>
         <w:pStyle w:val="2"/>
@@ -962,9 +877,8 @@
       <w:r>
         <w:rPr>
           <w:bCs/>
-          <w:highlight w:val="yellow"/>
-        </w:rPr>
-        <w:t>ДОБАВИТЬ</w:t>
+        </w:rPr>
+        <w:t>выполняет описанный в текстовом виде алгоритм формирования списка для обоснования НМЦК</w:t>
       </w:r>
       <w:r>
         <w:rPr>
@@ -1144,23 +1058,7 @@
         <w:ind w:left="851" w:hanging="425"/>
       </w:pPr>
       <w:r>
-        <w:t xml:space="preserve">Среда разработки </w:t>
-      </w:r>
-      <w:proofErr w:type="spellStart"/>
-      <w:r>
-        <w:t>Intelij</w:t>
-      </w:r>
-      <w:proofErr w:type="spellEnd"/>
-      <w:r>
-        <w:t xml:space="preserve"> IDEA </w:t>
-      </w:r>
-      <w:proofErr w:type="spellStart"/>
-      <w:r>
-        <w:t>Version</w:t>
-      </w:r>
-      <w:proofErr w:type="spellEnd"/>
-      <w:r>
-        <w:t>: 2016.3.4</w:t>
+        <w:t>Среда разработки Intelij IDEA Version: 2016.3.4</w:t>
       </w:r>
     </w:p>
     <w:p>
@@ -1174,13 +1072,8 @@
         <w:ind w:left="851" w:hanging="425"/>
       </w:pPr>
       <w:r>
-        <w:t xml:space="preserve">Система контроля версий </w:t>
-      </w:r>
-      <w:proofErr w:type="spellStart"/>
-      <w:r>
-        <w:t>GitHub</w:t>
-      </w:r>
-      <w:proofErr w:type="spellEnd"/>
+        <w:t>Система контроля версий GitHub</w:t>
+      </w:r>
     </w:p>
     <w:p>
       <w:pPr>
@@ -1193,15 +1086,7 @@
         <w:ind w:left="851" w:hanging="425"/>
       </w:pPr>
       <w:r>
-        <w:t xml:space="preserve">Программа </w:t>
-      </w:r>
-      <w:proofErr w:type="spellStart"/>
-      <w:r>
-        <w:t>mystem</w:t>
-      </w:r>
-      <w:proofErr w:type="spellEnd"/>
-      <w:r>
-        <w:t xml:space="preserve">, которая </w:t>
+        <w:t xml:space="preserve">Программа mystem, которая </w:t>
       </w:r>
       <w:r>
         <w:t>производит морфологический анализ текста на русском языке.</w:t>
@@ -1213,15 +1098,7 @@
         <w:ind w:firstLine="851"/>
       </w:pPr>
       <w:r>
-        <w:t xml:space="preserve">Приложение разрабатывается на языке </w:t>
-      </w:r>
-      <w:proofErr w:type="spellStart"/>
-      <w:r>
-        <w:t>Java</w:t>
-      </w:r>
-      <w:proofErr w:type="spellEnd"/>
-      <w:r>
-        <w:t xml:space="preserve"> 8 версии.</w:t>
+        <w:t>Приложение разрабатывается на языке Java 8 версии.</w:t>
       </w:r>
     </w:p>
     <w:p>
@@ -1714,6 +1591,18 @@
       <w:pPr>
         <w:spacing w:after="0" w:line="276" w:lineRule="auto"/>
       </w:pPr>
+    </w:p>
+    <w:p>
+      <w:pPr>
+        <w:spacing w:after="0" w:line="276" w:lineRule="auto"/>
+      </w:pPr>
+    </w:p>
+    <w:p>
+      <w:pPr>
+        <w:spacing w:after="0" w:line="276" w:lineRule="auto"/>
+      </w:pPr>
+      <w:bookmarkStart w:id="1" w:name="_GoBack"/>
+      <w:bookmarkEnd w:id="1"/>
       <w:r>
         <w:t>Автор программы</w:t>
       </w:r>
@@ -1881,7 +1770,7 @@
 </file>
 
 <file path=word/endnotes.xml><?xml version="1.0" encoding="utf-8"?>
-<w:endnotes xmlns:wpc="http://schemas.microsoft.com/office/word/2010/wordprocessingCanvas" xmlns:mo="http://schemas.microsoft.com/office/mac/office/2008/main" xmlns:mc="http://schemas.openxmlformats.org/markup-compatibility/2006" xmlns:mv="urn:schemas-microsoft-com:mac:vml" xmlns:o="urn:schemas-microsoft-com:office:office" xmlns:r="http://schemas.openxmlformats.org/officeDocument/2006/relationships" xmlns:m="http://schemas.openxmlformats.org/officeDocument/2006/math" xmlns:v="urn:schemas-microsoft-com:vml" xmlns:wp14="http://schemas.microsoft.com/office/word/2010/wordprocessingDrawing" xmlns:wp="http://schemas.openxmlformats.org/drawingml/2006/wordprocessingDrawing" xmlns:w10="urn:schemas-microsoft-com:office:word" xmlns:w="http://schemas.openxmlformats.org/wordprocessingml/2006/main" xmlns:w14="http://schemas.microsoft.com/office/word/2010/wordml" xmlns:w15="http://schemas.microsoft.com/office/word/2012/wordml" xmlns:wpg="http://schemas.microsoft.com/office/word/2010/wordprocessingGroup" xmlns:wpi="http://schemas.microsoft.com/office/word/2010/wordprocessingInk" xmlns:wne="http://schemas.microsoft.com/office/word/2006/wordml" xmlns:wps="http://schemas.microsoft.com/office/word/2010/wordprocessingShape" mc:Ignorable="w14 w15 wp14">
+<w:endnotes xmlns:wpc="http://schemas.microsoft.com/office/word/2010/wordprocessingCanvas" xmlns:mc="http://schemas.openxmlformats.org/markup-compatibility/2006" xmlns:o="urn:schemas-microsoft-com:office:office" xmlns:r="http://schemas.openxmlformats.org/officeDocument/2006/relationships" xmlns:m="http://schemas.openxmlformats.org/officeDocument/2006/math" xmlns:v="urn:schemas-microsoft-com:vml" xmlns:wp14="http://schemas.microsoft.com/office/word/2010/wordprocessingDrawing" xmlns:wp="http://schemas.openxmlformats.org/drawingml/2006/wordprocessingDrawing" xmlns:w10="urn:schemas-microsoft-com:office:word" xmlns:w="http://schemas.openxmlformats.org/wordprocessingml/2006/main" xmlns:w14="http://schemas.microsoft.com/office/word/2010/wordml" xmlns:w15="http://schemas.microsoft.com/office/word/2012/wordml" xmlns:wpg="http://schemas.microsoft.com/office/word/2010/wordprocessingGroup" xmlns:wpi="http://schemas.microsoft.com/office/word/2010/wordprocessingInk" xmlns:wne="http://schemas.microsoft.com/office/word/2006/wordml" xmlns:wps="http://schemas.microsoft.com/office/word/2010/wordprocessingShape" mc:Ignorable="w14 w15 wp14">
   <w:endnote w:type="separator" w:id="-1">
     <w:p>
       <w:pPr>
@@ -1906,7 +1795,7 @@
 </file>
 
 <file path=word/footer1.xml><?xml version="1.0" encoding="utf-8"?>
-<w:ftr xmlns:wpc="http://schemas.microsoft.com/office/word/2010/wordprocessingCanvas" xmlns:mo="http://schemas.microsoft.com/office/mac/office/2008/main" xmlns:mc="http://schemas.openxmlformats.org/markup-compatibility/2006" xmlns:mv="urn:schemas-microsoft-com:mac:vml" xmlns:o="urn:schemas-microsoft-com:office:office" xmlns:r="http://schemas.openxmlformats.org/officeDocument/2006/relationships" xmlns:m="http://schemas.openxmlformats.org/officeDocument/2006/math" xmlns:v="urn:schemas-microsoft-com:vml" xmlns:wp14="http://schemas.microsoft.com/office/word/2010/wordprocessingDrawing" xmlns:wp="http://schemas.openxmlformats.org/drawingml/2006/wordprocessingDrawing" xmlns:w10="urn:schemas-microsoft-com:office:word" xmlns:w="http://schemas.openxmlformats.org/wordprocessingml/2006/main" xmlns:w14="http://schemas.microsoft.com/office/word/2010/wordml" xmlns:w15="http://schemas.microsoft.com/office/word/2012/wordml" xmlns:wpg="http://schemas.microsoft.com/office/word/2010/wordprocessingGroup" xmlns:wpi="http://schemas.microsoft.com/office/word/2010/wordprocessingInk" xmlns:wne="http://schemas.microsoft.com/office/word/2006/wordml" xmlns:wps="http://schemas.microsoft.com/office/word/2010/wordprocessingShape" mc:Ignorable="w14 w15 wp14">
+<w:ftr xmlns:wpc="http://schemas.microsoft.com/office/word/2010/wordprocessingCanvas" xmlns:mc="http://schemas.openxmlformats.org/markup-compatibility/2006" xmlns:o="urn:schemas-microsoft-com:office:office" xmlns:r="http://schemas.openxmlformats.org/officeDocument/2006/relationships" xmlns:m="http://schemas.openxmlformats.org/officeDocument/2006/math" xmlns:v="urn:schemas-microsoft-com:vml" xmlns:wp14="http://schemas.microsoft.com/office/word/2010/wordprocessingDrawing" xmlns:wp="http://schemas.openxmlformats.org/drawingml/2006/wordprocessingDrawing" xmlns:w10="urn:schemas-microsoft-com:office:word" xmlns:w="http://schemas.openxmlformats.org/wordprocessingml/2006/main" xmlns:w14="http://schemas.microsoft.com/office/word/2010/wordml" xmlns:w15="http://schemas.microsoft.com/office/word/2012/wordml" xmlns:wpg="http://schemas.microsoft.com/office/word/2010/wordprocessingGroup" xmlns:wpi="http://schemas.microsoft.com/office/word/2010/wordprocessingInk" xmlns:wne="http://schemas.microsoft.com/office/word/2006/wordml" xmlns:wps="http://schemas.microsoft.com/office/word/2010/wordprocessingShape" mc:Ignorable="w14 w15 wp14">
   <w:sdt>
     <w:sdtPr>
       <w:id w:val="-2049287554"/>
@@ -1947,7 +1836,7 @@
 </file>
 
 <file path=word/footnotes.xml><?xml version="1.0" encoding="utf-8"?>
-<w:footnotes xmlns:wpc="http://schemas.microsoft.com/office/word/2010/wordprocessingCanvas" xmlns:mo="http://schemas.microsoft.com/office/mac/office/2008/main" xmlns:mc="http://schemas.openxmlformats.org/markup-compatibility/2006" xmlns:mv="urn:schemas-microsoft-com:mac:vml" xmlns:o="urn:schemas-microsoft-com:office:office" xmlns:r="http://schemas.openxmlformats.org/officeDocument/2006/relationships" xmlns:m="http://schemas.openxmlformats.org/officeDocument/2006/math" xmlns:v="urn:schemas-microsoft-com:vml" xmlns:wp14="http://schemas.microsoft.com/office/word/2010/wordprocessingDrawing" xmlns:wp="http://schemas.openxmlformats.org/drawingml/2006/wordprocessingDrawing" xmlns:w10="urn:schemas-microsoft-com:office:word" xmlns:w="http://schemas.openxmlformats.org/wordprocessingml/2006/main" xmlns:w14="http://schemas.microsoft.com/office/word/2010/wordml" xmlns:w15="http://schemas.microsoft.com/office/word/2012/wordml" xmlns:wpg="http://schemas.microsoft.com/office/word/2010/wordprocessingGroup" xmlns:wpi="http://schemas.microsoft.com/office/word/2010/wordprocessingInk" xmlns:wne="http://schemas.microsoft.com/office/word/2006/wordml" xmlns:wps="http://schemas.microsoft.com/office/word/2010/wordprocessingShape" mc:Ignorable="w14 w15 wp14">
+<w:footnotes xmlns:wpc="http://schemas.microsoft.com/office/word/2010/wordprocessingCanvas" xmlns:mc="http://schemas.openxmlformats.org/markup-compatibility/2006" xmlns:o="urn:schemas-microsoft-com:office:office" xmlns:r="http://schemas.openxmlformats.org/officeDocument/2006/relationships" xmlns:m="http://schemas.openxmlformats.org/officeDocument/2006/math" xmlns:v="urn:schemas-microsoft-com:vml" xmlns:wp14="http://schemas.microsoft.com/office/word/2010/wordprocessingDrawing" xmlns:wp="http://schemas.openxmlformats.org/drawingml/2006/wordprocessingDrawing" xmlns:w10="urn:schemas-microsoft-com:office:word" xmlns:w="http://schemas.openxmlformats.org/wordprocessingml/2006/main" xmlns:w14="http://schemas.microsoft.com/office/word/2010/wordml" xmlns:w15="http://schemas.microsoft.com/office/word/2012/wordml" xmlns:wpg="http://schemas.microsoft.com/office/word/2010/wordprocessingGroup" xmlns:wpi="http://schemas.microsoft.com/office/word/2010/wordprocessingInk" xmlns:wne="http://schemas.microsoft.com/office/word/2006/wordml" xmlns:wps="http://schemas.microsoft.com/office/word/2010/wordprocessingShape" mc:Ignorable="w14 w15 wp14">
   <w:footnote w:type="separator" w:id="-1">
     <w:p>
       <w:pPr>
@@ -1972,7 +1861,7 @@
 </file>
 
 <file path=word/header1.xml><?xml version="1.0" encoding="utf-8"?>
-<w:hdr xmlns:wpc="http://schemas.microsoft.com/office/word/2010/wordprocessingCanvas" xmlns:mo="http://schemas.microsoft.com/office/mac/office/2008/main" xmlns:mc="http://schemas.openxmlformats.org/markup-compatibility/2006" xmlns:mv="urn:schemas-microsoft-com:mac:vml" xmlns:o="urn:schemas-microsoft-com:office:office" xmlns:r="http://schemas.openxmlformats.org/officeDocument/2006/relationships" xmlns:m="http://schemas.openxmlformats.org/officeDocument/2006/math" xmlns:v="urn:schemas-microsoft-com:vml" xmlns:wp14="http://schemas.microsoft.com/office/word/2010/wordprocessingDrawing" xmlns:wp="http://schemas.openxmlformats.org/drawingml/2006/wordprocessingDrawing" xmlns:w10="urn:schemas-microsoft-com:office:word" xmlns:w="http://schemas.openxmlformats.org/wordprocessingml/2006/main" xmlns:w14="http://schemas.microsoft.com/office/word/2010/wordml" xmlns:w15="http://schemas.microsoft.com/office/word/2012/wordml" xmlns:wpg="http://schemas.microsoft.com/office/word/2010/wordprocessingGroup" xmlns:wpi="http://schemas.microsoft.com/office/word/2010/wordprocessingInk" xmlns:wne="http://schemas.microsoft.com/office/word/2006/wordml" xmlns:wps="http://schemas.microsoft.com/office/word/2010/wordprocessingShape" mc:Ignorable="w14 w15 wp14">
+<w:hdr xmlns:wpc="http://schemas.microsoft.com/office/word/2010/wordprocessingCanvas" xmlns:mc="http://schemas.openxmlformats.org/markup-compatibility/2006" xmlns:o="urn:schemas-microsoft-com:office:office" xmlns:r="http://schemas.openxmlformats.org/officeDocument/2006/relationships" xmlns:m="http://schemas.openxmlformats.org/officeDocument/2006/math" xmlns:v="urn:schemas-microsoft-com:vml" xmlns:wp14="http://schemas.microsoft.com/office/word/2010/wordprocessingDrawing" xmlns:wp="http://schemas.openxmlformats.org/drawingml/2006/wordprocessingDrawing" xmlns:w10="urn:schemas-microsoft-com:office:word" xmlns:w="http://schemas.openxmlformats.org/wordprocessingml/2006/main" xmlns:w14="http://schemas.microsoft.com/office/word/2010/wordml" xmlns:w15="http://schemas.microsoft.com/office/word/2012/wordml" xmlns:wpg="http://schemas.microsoft.com/office/word/2010/wordprocessingGroup" xmlns:wpi="http://schemas.microsoft.com/office/word/2010/wordprocessingInk" xmlns:wne="http://schemas.microsoft.com/office/word/2006/wordml" xmlns:wps="http://schemas.microsoft.com/office/word/2010/wordprocessingShape" mc:Ignorable="w14 w15 wp14">
   <w:sdt>
     <w:sdtPr>
       <w:rPr>
@@ -2110,8 +1999,8 @@
 </file>
 
 <file path=word/numbering.xml><?xml version="1.0" encoding="utf-8"?>
-<w:numbering xmlns:wpc="http://schemas.microsoft.com/office/word/2010/wordprocessingCanvas" xmlns:mo="http://schemas.microsoft.com/office/mac/office/2008/main" xmlns:mc="http://schemas.openxmlformats.org/markup-compatibility/2006" xmlns:mv="urn:schemas-microsoft-com:mac:vml" xmlns:o="urn:schemas-microsoft-com:office:office" xmlns:r="http://schemas.openxmlformats.org/officeDocument/2006/relationships" xmlns:m="http://schemas.openxmlformats.org/officeDocument/2006/math" xmlns:v="urn:schemas-microsoft-com:vml" xmlns:wp14="http://schemas.microsoft.com/office/word/2010/wordprocessingDrawing" xmlns:wp="http://schemas.openxmlformats.org/drawingml/2006/wordprocessingDrawing" xmlns:w10="urn:schemas-microsoft-com:office:word" xmlns:w="http://schemas.openxmlformats.org/wordprocessingml/2006/main" xmlns:w14="http://schemas.microsoft.com/office/word/2010/wordml" xmlns:w15="http://schemas.microsoft.com/office/word/2012/wordml" xmlns:wpg="http://schemas.microsoft.com/office/word/2010/wordprocessingGroup" xmlns:wpi="http://schemas.microsoft.com/office/word/2010/wordprocessingInk" xmlns:wne="http://schemas.microsoft.com/office/word/2006/wordml" xmlns:wps="http://schemas.microsoft.com/office/word/2010/wordprocessingShape" mc:Ignorable="w14 w15 wp14">
-  <w:abstractNum w:abstractNumId="0">
+<w:numbering xmlns:wpc="http://schemas.microsoft.com/office/word/2010/wordprocessingCanvas" xmlns:mc="http://schemas.openxmlformats.org/markup-compatibility/2006" xmlns:o="urn:schemas-microsoft-com:office:office" xmlns:r="http://schemas.openxmlformats.org/officeDocument/2006/relationships" xmlns:m="http://schemas.openxmlformats.org/officeDocument/2006/math" xmlns:v="urn:schemas-microsoft-com:vml" xmlns:wp14="http://schemas.microsoft.com/office/word/2010/wordprocessingDrawing" xmlns:wp="http://schemas.openxmlformats.org/drawingml/2006/wordprocessingDrawing" xmlns:w10="urn:schemas-microsoft-com:office:word" xmlns:w="http://schemas.openxmlformats.org/wordprocessingml/2006/main" xmlns:w14="http://schemas.microsoft.com/office/word/2010/wordml" xmlns:w15="http://schemas.microsoft.com/office/word/2012/wordml" xmlns:wpg="http://schemas.microsoft.com/office/word/2010/wordprocessingGroup" xmlns:wpi="http://schemas.microsoft.com/office/word/2010/wordprocessingInk" xmlns:wne="http://schemas.microsoft.com/office/word/2006/wordml" xmlns:wps="http://schemas.microsoft.com/office/word/2010/wordprocessingShape" mc:Ignorable="w14 w15 wp14">
+  <w:abstractNum w:abstractNumId="0" w15:restartNumberingAfterBreak="0">
     <w:nsid w:val="00000001"/>
     <w:multiLevelType w:val="multilevel"/>
     <w:tmpl w:val="00000001"/>
@@ -2233,7 +2122,7 @@
       </w:pPr>
     </w:lvl>
   </w:abstractNum>
-  <w:abstractNum w:abstractNumId="1">
+  <w:abstractNum w:abstractNumId="1" w15:restartNumberingAfterBreak="0">
     <w:nsid w:val="00000004"/>
     <w:multiLevelType w:val="multilevel"/>
     <w:tmpl w:val="00000004"/>
@@ -2392,7 +2281,7 @@
       </w:rPr>
     </w:lvl>
   </w:abstractNum>
-  <w:abstractNum w:abstractNumId="2">
+  <w:abstractNum w:abstractNumId="2" w15:restartNumberingAfterBreak="0">
     <w:nsid w:val="028D7FEC"/>
     <w:multiLevelType w:val="multilevel"/>
     <w:tmpl w:val="95D491CC"/>
@@ -2452,7 +2341,7 @@
       <w:lvlJc w:val="left"/>
     </w:lvl>
   </w:abstractNum>
-  <w:abstractNum w:abstractNumId="3">
+  <w:abstractNum w:abstractNumId="3" w15:restartNumberingAfterBreak="0">
     <w:nsid w:val="04F3045E"/>
     <w:multiLevelType w:val="multilevel"/>
     <w:tmpl w:val="81E8205E"/>
@@ -2512,7 +2401,7 @@
       <w:lvlJc w:val="left"/>
     </w:lvl>
   </w:abstractNum>
-  <w:abstractNum w:abstractNumId="4">
+  <w:abstractNum w:abstractNumId="4" w15:restartNumberingAfterBreak="0">
     <w:nsid w:val="06482BA6"/>
     <w:multiLevelType w:val="multilevel"/>
     <w:tmpl w:val="6690339A"/>
@@ -2616,7 +2505,7 @@
       </w:pPr>
     </w:lvl>
   </w:abstractNum>
-  <w:abstractNum w:abstractNumId="5">
+  <w:abstractNum w:abstractNumId="5" w15:restartNumberingAfterBreak="0">
     <w:nsid w:val="09872702"/>
     <w:multiLevelType w:val="multilevel"/>
     <w:tmpl w:val="606C7F16"/>
@@ -2711,7 +2600,7 @@
       </w:pPr>
     </w:lvl>
   </w:abstractNum>
-  <w:abstractNum w:abstractNumId="6">
+  <w:abstractNum w:abstractNumId="6" w15:restartNumberingAfterBreak="0">
     <w:nsid w:val="0F084A51"/>
     <w:multiLevelType w:val="multilevel"/>
     <w:tmpl w:val="83BC62F0"/>
@@ -2869,7 +2758,7 @@
       </w:rPr>
     </w:lvl>
   </w:abstractNum>
-  <w:abstractNum w:abstractNumId="7">
+  <w:abstractNum w:abstractNumId="7" w15:restartNumberingAfterBreak="0">
     <w:nsid w:val="491439FC"/>
     <w:multiLevelType w:val="hybridMultilevel"/>
     <w:tmpl w:val="5D561434"/>
@@ -2982,7 +2871,7 @@
       </w:rPr>
     </w:lvl>
   </w:abstractNum>
-  <w:abstractNum w:abstractNumId="8">
+  <w:abstractNum w:abstractNumId="8" w15:restartNumberingAfterBreak="0">
     <w:nsid w:val="55211EF4"/>
     <w:multiLevelType w:val="hybridMultilevel"/>
     <w:tmpl w:val="38E40C9A"/>
@@ -3068,7 +2957,7 @@
       </w:pPr>
     </w:lvl>
   </w:abstractNum>
-  <w:abstractNum w:abstractNumId="9">
+  <w:abstractNum w:abstractNumId="9" w15:restartNumberingAfterBreak="0">
     <w:nsid w:val="592F2427"/>
     <w:multiLevelType w:val="multilevel"/>
     <w:tmpl w:val="4BDC880C"/>
@@ -3208,7 +3097,7 @@
       </w:rPr>
     </w:lvl>
   </w:abstractNum>
-  <w:abstractNum w:abstractNumId="10">
+  <w:abstractNum w:abstractNumId="10" w15:restartNumberingAfterBreak="0">
     <w:nsid w:val="5F9A6B18"/>
     <w:multiLevelType w:val="multilevel"/>
     <w:tmpl w:val="AF7248EC"/>
@@ -3348,7 +3237,7 @@
       </w:rPr>
     </w:lvl>
   </w:abstractNum>
-  <w:abstractNum w:abstractNumId="11">
+  <w:abstractNum w:abstractNumId="11" w15:restartNumberingAfterBreak="0">
     <w:nsid w:val="68A668BD"/>
     <w:multiLevelType w:val="multilevel"/>
     <w:tmpl w:val="AF6C3FE8"/>
@@ -3497,7 +3386,7 @@
       </w:rPr>
     </w:lvl>
   </w:abstractNum>
-  <w:abstractNum w:abstractNumId="12">
+  <w:abstractNum w:abstractNumId="12" w15:restartNumberingAfterBreak="0">
     <w:nsid w:val="6A603950"/>
     <w:multiLevelType w:val="multilevel"/>
     <w:tmpl w:val="E3A02314"/>
@@ -3699,7 +3588,7 @@
       </w:pPr>
     </w:pPrDefault>
   </w:docDefaults>
-  <w:latentStyles w:defLockedState="0" w:defUIPriority="99" w:defSemiHidden="0" w:defUnhideWhenUsed="0" w:defQFormat="0" w:count="382">
+  <w:latentStyles w:defLockedState="0" w:defUIPriority="99" w:defSemiHidden="0" w:defUnhideWhenUsed="0" w:defQFormat="0" w:count="371">
     <w:lsdException w:name="Normal" w:uiPriority="0" w:qFormat="1"/>
     <w:lsdException w:name="heading 1" w:uiPriority="0" w:qFormat="1"/>
     <w:lsdException w:name="heading 2" w:semiHidden="1" w:uiPriority="9" w:unhideWhenUsed="1" w:qFormat="1"/>
@@ -4071,8 +3960,6 @@
     <w:lsdException w:name="List Table 5 Dark Accent 6" w:uiPriority="50"/>
     <w:lsdException w:name="List Table 6 Colorful Accent 6" w:uiPriority="51"/>
     <w:lsdException w:name="List Table 7 Colorful Accent 6" w:uiPriority="52"/>
-    <w:lsdException w:name="Mention" w:semiHidden="1" w:unhideWhenUsed="1"/>
-    <w:lsdException w:name="Smart Hyperlink" w:semiHidden="1" w:unhideWhenUsed="1"/>
   </w:latentStyles>
   <w:style w:type="paragraph" w:default="1" w:styleId="a">
     <w:name w:val="Normal"/>
@@ -5323,7 +5210,7 @@
 </file>
 
 <file path=customXml/itemProps1.xml><?xml version="1.0" encoding="utf-8"?>
-<ds:datastoreItem xmlns:ds="http://schemas.openxmlformats.org/officeDocument/2006/customXml" ds:itemID="{52B05BD7-FDEB-6A43-8D69-22369D51C162}">
+<ds:datastoreItem xmlns:ds="http://schemas.openxmlformats.org/officeDocument/2006/customXml" ds:itemID="{0A34CB28-D899-41EE-9B5D-71E4B7375FE5}">
   <ds:schemaRefs>
     <ds:schemaRef ds:uri="http://schemas.openxmlformats.org/officeDocument/2006/bibliography"/>
   </ds:schemaRefs>

--- a/План прохождения практики.docx
+++ b/План прохождения практики.docx
@@ -1,6 +1,6 @@
 
 <file path=word/document.xml><?xml version="1.0" encoding="utf-8"?>
-<w:document xmlns:wpc="http://schemas.microsoft.com/office/word/2010/wordprocessingCanvas" xmlns:mc="http://schemas.openxmlformats.org/markup-compatibility/2006" xmlns:o="urn:schemas-microsoft-com:office:office" xmlns:r="http://schemas.openxmlformats.org/officeDocument/2006/relationships" xmlns:m="http://schemas.openxmlformats.org/officeDocument/2006/math" xmlns:v="urn:schemas-microsoft-com:vml" xmlns:wp14="http://schemas.microsoft.com/office/word/2010/wordprocessingDrawing" xmlns:wp="http://schemas.openxmlformats.org/drawingml/2006/wordprocessingDrawing" xmlns:w10="urn:schemas-microsoft-com:office:word" xmlns:w="http://schemas.openxmlformats.org/wordprocessingml/2006/main" xmlns:w14="http://schemas.microsoft.com/office/word/2010/wordml" xmlns:w15="http://schemas.microsoft.com/office/word/2012/wordml" xmlns:wpg="http://schemas.microsoft.com/office/word/2010/wordprocessingGroup" xmlns:wpi="http://schemas.microsoft.com/office/word/2010/wordprocessingInk" xmlns:wne="http://schemas.microsoft.com/office/word/2006/wordml" xmlns:wps="http://schemas.microsoft.com/office/word/2010/wordprocessingShape" mc:Ignorable="w14 w15 wp14">
+<w:document xmlns:wpc="http://schemas.microsoft.com/office/word/2010/wordprocessingCanvas" xmlns:mo="http://schemas.microsoft.com/office/mac/office/2008/main" xmlns:mc="http://schemas.openxmlformats.org/markup-compatibility/2006" xmlns:mv="urn:schemas-microsoft-com:mac:vml" xmlns:o="urn:schemas-microsoft-com:office:office" xmlns:r="http://schemas.openxmlformats.org/officeDocument/2006/relationships" xmlns:m="http://schemas.openxmlformats.org/officeDocument/2006/math" xmlns:v="urn:schemas-microsoft-com:vml" xmlns:wp14="http://schemas.microsoft.com/office/word/2010/wordprocessingDrawing" xmlns:wp="http://schemas.openxmlformats.org/drawingml/2006/wordprocessingDrawing" xmlns:w10="urn:schemas-microsoft-com:office:word" xmlns:w="http://schemas.openxmlformats.org/wordprocessingml/2006/main" xmlns:w14="http://schemas.microsoft.com/office/word/2010/wordml" xmlns:w15="http://schemas.microsoft.com/office/word/2012/wordml" xmlns:wpg="http://schemas.microsoft.com/office/word/2010/wordprocessingGroup" xmlns:wpi="http://schemas.microsoft.com/office/word/2010/wordprocessingInk" xmlns:wne="http://schemas.microsoft.com/office/word/2006/wordml" xmlns:wps="http://schemas.microsoft.com/office/word/2010/wordprocessingShape" mc:Ignorable="w14 w15 wp14">
   <w:body>
     <w:p>
       <w:pPr>
@@ -8,7 +8,7 @@
           <w:ilvl w:val="0"/>
           <w:numId w:val="9"/>
         </w:numPr>
-        <w:spacing w:after="0" w:line="276" w:lineRule="auto"/>
+        <w:spacing w:line="276" w:lineRule="auto"/>
         <w:ind w:right="170"/>
         <w:jc w:val="center"/>
         <w:rPr>
@@ -38,7 +38,7 @@
           <w:ilvl w:val="0"/>
           <w:numId w:val="9"/>
         </w:numPr>
-        <w:spacing w:after="0" w:line="276" w:lineRule="auto"/>
+        <w:spacing w:line="276" w:lineRule="auto"/>
         <w:ind w:right="170"/>
         <w:jc w:val="center"/>
         <w:rPr>
@@ -119,7 +119,7 @@
     </w:p>
     <w:p>
       <w:pPr>
-        <w:spacing w:after="0" w:line="276" w:lineRule="auto"/>
+        <w:spacing w:line="276" w:lineRule="auto"/>
         <w:jc w:val="right"/>
         <w:rPr>
           <w:sz w:val="28"/>
@@ -134,7 +134,7 @@
     </w:p>
     <w:p>
       <w:pPr>
-        <w:spacing w:after="0" w:line="276" w:lineRule="auto"/>
+        <w:spacing w:line="276" w:lineRule="auto"/>
         <w:jc w:val="right"/>
         <w:rPr>
           <w:sz w:val="28"/>
@@ -149,7 +149,7 @@
     </w:p>
     <w:p>
       <w:pPr>
-        <w:spacing w:after="0" w:line="276" w:lineRule="auto"/>
+        <w:spacing w:line="276" w:lineRule="auto"/>
         <w:jc w:val="right"/>
         <w:rPr>
           <w:sz w:val="28"/>
@@ -164,7 +164,7 @@
     </w:p>
     <w:p>
       <w:pPr>
-        <w:spacing w:after="0" w:line="276" w:lineRule="auto"/>
+        <w:spacing w:line="276" w:lineRule="auto"/>
         <w:jc w:val="right"/>
         <w:rPr>
           <w:sz w:val="28"/>
@@ -173,7 +173,7 @@
     </w:p>
     <w:p>
       <w:pPr>
-        <w:spacing w:after="0" w:line="276" w:lineRule="auto"/>
+        <w:spacing w:line="276" w:lineRule="auto"/>
         <w:jc w:val="right"/>
         <w:rPr>
           <w:sz w:val="28"/>
@@ -188,7 +188,7 @@
     </w:p>
     <w:p>
       <w:pPr>
-        <w:spacing w:after="0" w:line="276" w:lineRule="auto"/>
+        <w:spacing w:line="276" w:lineRule="auto"/>
         <w:jc w:val="right"/>
         <w:rPr>
           <w:sz w:val="28"/>
@@ -197,7 +197,7 @@
     </w:p>
     <w:p>
       <w:pPr>
-        <w:spacing w:after="0" w:line="276" w:lineRule="auto"/>
+        <w:spacing w:line="276" w:lineRule="auto"/>
         <w:jc w:val="right"/>
         <w:rPr>
           <w:sz w:val="28"/>
@@ -368,7 +368,6 @@
           <w:color w:val="000000"/>
           <w:sz w:val="23"/>
           <w:szCs w:val="23"/>
-          <w:lang w:eastAsia="ru-RU"/>
         </w:rPr>
         <w:br/>
       </w:r>
@@ -563,6 +562,46 @@
           <w:szCs w:val="28"/>
         </w:rPr>
       </w:pPr>
+    </w:p>
+    <w:p>
+      <w:pPr>
+        <w:spacing w:line="276" w:lineRule="auto"/>
+        <w:jc w:val="center"/>
+        <w:rPr>
+          <w:sz w:val="28"/>
+          <w:szCs w:val="28"/>
+        </w:rPr>
+      </w:pPr>
+    </w:p>
+    <w:p>
+      <w:pPr>
+        <w:spacing w:line="276" w:lineRule="auto"/>
+        <w:jc w:val="center"/>
+        <w:rPr>
+          <w:sz w:val="28"/>
+          <w:szCs w:val="28"/>
+        </w:rPr>
+      </w:pPr>
+    </w:p>
+    <w:p>
+      <w:pPr>
+        <w:spacing w:line="276" w:lineRule="auto"/>
+        <w:jc w:val="center"/>
+        <w:rPr>
+          <w:sz w:val="28"/>
+          <w:szCs w:val="28"/>
+        </w:rPr>
+      </w:pPr>
+    </w:p>
+    <w:p>
+      <w:pPr>
+        <w:spacing w:line="276" w:lineRule="auto"/>
+        <w:jc w:val="center"/>
+        <w:rPr>
+          <w:sz w:val="28"/>
+          <w:szCs w:val="28"/>
+        </w:rPr>
+      </w:pPr>
       <w:r>
         <w:rPr>
           <w:sz w:val="28"/>
@@ -884,7 +923,26 @@
         <w:rPr>
           <w:bCs/>
         </w:rPr>
+        <w:t xml:space="preserve"> (начальная максимальная цена контракта), а также написания алгоритма преобразования файлов формата </w:t>
+      </w:r>
+      <w:r>
+        <w:rPr>
+          <w:bCs/>
+        </w:rPr>
         <w:t>.</w:t>
+      </w:r>
+      <w:r>
+        <w:rPr>
+          <w:bCs/>
+          <w:lang w:val="en-US"/>
+        </w:rPr>
+        <w:t>rds</w:t>
+      </w:r>
+      <w:r>
+        <w:rPr>
+          <w:bCs/>
+        </w:rPr>
+        <w:t xml:space="preserve"> в формат .db для последующего использования в качестве входных данных вышеуказанного приложения.</w:t>
       </w:r>
     </w:p>
     <w:p>
@@ -1056,9 +1114,51 @@
         </w:numPr>
         <w:spacing w:line="276" w:lineRule="auto"/>
         <w:ind w:left="851" w:hanging="425"/>
-      </w:pPr>
-      <w:r>
-        <w:t>Среда разработки Intelij IDEA Version: 2016.3.4</w:t>
+        <w:rPr>
+          <w:lang w:val="en-US"/>
+        </w:rPr>
+      </w:pPr>
+      <w:r>
+        <w:t>Среда</w:t>
+      </w:r>
+      <w:r>
+        <w:rPr>
+          <w:lang w:val="en-US"/>
+        </w:rPr>
+        <w:t xml:space="preserve"> </w:t>
+      </w:r>
+      <w:r>
+        <w:t>разработки</w:t>
+      </w:r>
+      <w:r>
+        <w:rPr>
+          <w:lang w:val="en-US"/>
+        </w:rPr>
+        <w:t xml:space="preserve"> Intelij IDEA Version: </w:t>
+      </w:r>
+      <w:r>
+        <w:t>2016.3.4</w:t>
+      </w:r>
+      <w:r>
+        <w:t xml:space="preserve">, </w:t>
+      </w:r>
+      <w:r>
+        <w:rPr>
+          <w:rFonts w:eastAsiaTheme="minorEastAsia"/>
+        </w:rPr>
+        <w:t>R-Studio</w:t>
+      </w:r>
+      <w:r>
+        <w:rPr>
+          <w:rFonts w:eastAsiaTheme="minorEastAsia"/>
+        </w:rPr>
+        <w:t> </w:t>
+      </w:r>
+      <w:r>
+        <w:rPr>
+          <w:rFonts w:eastAsiaTheme="minorEastAsia"/>
+        </w:rPr>
+        <w:t>8.2 build 165337</w:t>
       </w:r>
     </w:p>
     <w:p>
@@ -1086,7 +1186,19 @@
         <w:ind w:left="851" w:hanging="425"/>
       </w:pPr>
       <w:r>
-        <w:t xml:space="preserve">Программа mystem, которая </w:t>
+        <w:t xml:space="preserve">Программа </w:t>
+      </w:r>
+      <w:r>
+        <w:t>«yandex.</w:t>
+      </w:r>
+      <w:r>
+        <w:t>mystem</w:t>
+      </w:r>
+      <w:r>
+        <w:t>»</w:t>
+      </w:r>
+      <w:r>
+        <w:t xml:space="preserve">, которая </w:t>
       </w:r>
       <w:r>
         <w:t>производит морфологический анализ текста на русском языке.</w:t>
@@ -1098,7 +1210,21 @@
         <w:ind w:firstLine="851"/>
       </w:pPr>
       <w:r>
-        <w:t>Приложение разрабатывается на языке Java 8 версии.</w:t>
+        <w:t>Приложение разрабатывается на языке Java 8 версии</w:t>
+      </w:r>
+      <w:r>
+        <w:t xml:space="preserve"> и языке </w:t>
+      </w:r>
+      <w:r>
+        <w:rPr>
+          <w:lang w:val="en-US"/>
+        </w:rPr>
+        <w:t>R версии 3.3.2</w:t>
+      </w:r>
+      <w:bookmarkStart w:id="1" w:name="_GoBack"/>
+      <w:bookmarkEnd w:id="1"/>
+      <w:r>
+        <w:t>.</w:t>
       </w:r>
     </w:p>
     <w:p>
@@ -1121,10 +1247,6 @@
       </w:r>
     </w:p>
     <w:p>
-      <w:pPr>
-        <w:suppressAutoHyphens w:val="0"/>
-        <w:spacing w:line="240" w:lineRule="auto"/>
-      </w:pPr>
       <w:r>
         <w:t>Производственная практика проводится в течение 4</w:t>
       </w:r>
@@ -1498,7 +1620,7 @@
         <w:tabs>
           <w:tab w:val="left" w:pos="3300"/>
         </w:tabs>
-        <w:spacing w:after="0" w:line="276" w:lineRule="auto"/>
+        <w:spacing w:line="276" w:lineRule="auto"/>
         <w:ind w:left="1650"/>
         <w:jc w:val="both"/>
       </w:pPr>
@@ -1515,7 +1637,7 @@
         <w:tabs>
           <w:tab w:val="left" w:pos="3300"/>
         </w:tabs>
-        <w:spacing w:after="0" w:line="276" w:lineRule="auto"/>
+        <w:spacing w:line="276" w:lineRule="auto"/>
         <w:ind w:left="1650"/>
         <w:jc w:val="both"/>
       </w:pPr>
@@ -1532,7 +1654,7 @@
         <w:tabs>
           <w:tab w:val="left" w:pos="3300"/>
         </w:tabs>
-        <w:spacing w:after="0" w:line="276" w:lineRule="auto"/>
+        <w:spacing w:line="276" w:lineRule="auto"/>
         <w:jc w:val="both"/>
       </w:pPr>
       <w:r>
@@ -1548,7 +1670,7 @@
         <w:tabs>
           <w:tab w:val="left" w:pos="3300"/>
         </w:tabs>
-        <w:spacing w:after="0" w:line="276" w:lineRule="auto"/>
+        <w:spacing w:line="276" w:lineRule="auto"/>
         <w:ind w:left="1650"/>
         <w:jc w:val="both"/>
       </w:pPr>
@@ -1571,7 +1693,7 @@
         <w:tabs>
           <w:tab w:val="left" w:pos="3300"/>
         </w:tabs>
-        <w:spacing w:after="0" w:line="276" w:lineRule="auto"/>
+        <w:spacing w:line="276" w:lineRule="auto"/>
         <w:jc w:val="both"/>
       </w:pPr>
       <w:r>
@@ -1589,20 +1711,18 @@
     </w:p>
     <w:p>
       <w:pPr>
-        <w:spacing w:after="0" w:line="276" w:lineRule="auto"/>
-      </w:pPr>
-    </w:p>
-    <w:p>
-      <w:pPr>
-        <w:spacing w:after="0" w:line="276" w:lineRule="auto"/>
-      </w:pPr>
-    </w:p>
-    <w:p>
-      <w:pPr>
-        <w:spacing w:after="0" w:line="276" w:lineRule="auto"/>
-      </w:pPr>
-      <w:bookmarkStart w:id="1" w:name="_GoBack"/>
-      <w:bookmarkEnd w:id="1"/>
+        <w:spacing w:line="276" w:lineRule="auto"/>
+      </w:pPr>
+    </w:p>
+    <w:p>
+      <w:pPr>
+        <w:spacing w:line="276" w:lineRule="auto"/>
+      </w:pPr>
+    </w:p>
+    <w:p>
+      <w:pPr>
+        <w:spacing w:line="276" w:lineRule="auto"/>
+      </w:pPr>
       <w:r>
         <w:t>Автор программы</w:t>
       </w:r>
@@ -1770,12 +1890,9 @@
 </file>
 
 <file path=word/endnotes.xml><?xml version="1.0" encoding="utf-8"?>
-<w:endnotes xmlns:wpc="http://schemas.microsoft.com/office/word/2010/wordprocessingCanvas" xmlns:mc="http://schemas.openxmlformats.org/markup-compatibility/2006" xmlns:o="urn:schemas-microsoft-com:office:office" xmlns:r="http://schemas.openxmlformats.org/officeDocument/2006/relationships" xmlns:m="http://schemas.openxmlformats.org/officeDocument/2006/math" xmlns:v="urn:schemas-microsoft-com:vml" xmlns:wp14="http://schemas.microsoft.com/office/word/2010/wordprocessingDrawing" xmlns:wp="http://schemas.openxmlformats.org/drawingml/2006/wordprocessingDrawing" xmlns:w10="urn:schemas-microsoft-com:office:word" xmlns:w="http://schemas.openxmlformats.org/wordprocessingml/2006/main" xmlns:w14="http://schemas.microsoft.com/office/word/2010/wordml" xmlns:w15="http://schemas.microsoft.com/office/word/2012/wordml" xmlns:wpg="http://schemas.microsoft.com/office/word/2010/wordprocessingGroup" xmlns:wpi="http://schemas.microsoft.com/office/word/2010/wordprocessingInk" xmlns:wne="http://schemas.microsoft.com/office/word/2006/wordml" xmlns:wps="http://schemas.microsoft.com/office/word/2010/wordprocessingShape" mc:Ignorable="w14 w15 wp14">
+<w:endnotes xmlns:wpc="http://schemas.microsoft.com/office/word/2010/wordprocessingCanvas" xmlns:mo="http://schemas.microsoft.com/office/mac/office/2008/main" xmlns:mc="http://schemas.openxmlformats.org/markup-compatibility/2006" xmlns:mv="urn:schemas-microsoft-com:mac:vml" xmlns:o="urn:schemas-microsoft-com:office:office" xmlns:r="http://schemas.openxmlformats.org/officeDocument/2006/relationships" xmlns:m="http://schemas.openxmlformats.org/officeDocument/2006/math" xmlns:v="urn:schemas-microsoft-com:vml" xmlns:wp14="http://schemas.microsoft.com/office/word/2010/wordprocessingDrawing" xmlns:wp="http://schemas.openxmlformats.org/drawingml/2006/wordprocessingDrawing" xmlns:w10="urn:schemas-microsoft-com:office:word" xmlns:w="http://schemas.openxmlformats.org/wordprocessingml/2006/main" xmlns:w14="http://schemas.microsoft.com/office/word/2010/wordml" xmlns:w15="http://schemas.microsoft.com/office/word/2012/wordml" xmlns:wpg="http://schemas.microsoft.com/office/word/2010/wordprocessingGroup" xmlns:wpi="http://schemas.microsoft.com/office/word/2010/wordprocessingInk" xmlns:wne="http://schemas.microsoft.com/office/word/2006/wordml" xmlns:wps="http://schemas.microsoft.com/office/word/2010/wordprocessingShape" mc:Ignorable="w14 w15 wp14">
   <w:endnote w:type="separator" w:id="-1">
     <w:p>
-      <w:pPr>
-        <w:spacing w:after="0" w:line="240" w:lineRule="auto"/>
-      </w:pPr>
       <w:r>
         <w:separator/>
       </w:r>
@@ -1783,9 +1900,6 @@
   </w:endnote>
   <w:endnote w:type="continuationSeparator" w:id="0">
     <w:p>
-      <w:pPr>
-        <w:spacing w:after="0" w:line="240" w:lineRule="auto"/>
-      </w:pPr>
       <w:r>
         <w:continuationSeparator/>
       </w:r>
@@ -1795,7 +1909,7 @@
 </file>
 
 <file path=word/footer1.xml><?xml version="1.0" encoding="utf-8"?>
-<w:ftr xmlns:wpc="http://schemas.microsoft.com/office/word/2010/wordprocessingCanvas" xmlns:mc="http://schemas.openxmlformats.org/markup-compatibility/2006" xmlns:o="urn:schemas-microsoft-com:office:office" xmlns:r="http://schemas.openxmlformats.org/officeDocument/2006/relationships" xmlns:m="http://schemas.openxmlformats.org/officeDocument/2006/math" xmlns:v="urn:schemas-microsoft-com:vml" xmlns:wp14="http://schemas.microsoft.com/office/word/2010/wordprocessingDrawing" xmlns:wp="http://schemas.openxmlformats.org/drawingml/2006/wordprocessingDrawing" xmlns:w10="urn:schemas-microsoft-com:office:word" xmlns:w="http://schemas.openxmlformats.org/wordprocessingml/2006/main" xmlns:w14="http://schemas.microsoft.com/office/word/2010/wordml" xmlns:w15="http://schemas.microsoft.com/office/word/2012/wordml" xmlns:wpg="http://schemas.microsoft.com/office/word/2010/wordprocessingGroup" xmlns:wpi="http://schemas.microsoft.com/office/word/2010/wordprocessingInk" xmlns:wne="http://schemas.microsoft.com/office/word/2006/wordml" xmlns:wps="http://schemas.microsoft.com/office/word/2010/wordprocessingShape" mc:Ignorable="w14 w15 wp14">
+<w:ftr xmlns:wpc="http://schemas.microsoft.com/office/word/2010/wordprocessingCanvas" xmlns:mo="http://schemas.microsoft.com/office/mac/office/2008/main" xmlns:mc="http://schemas.openxmlformats.org/markup-compatibility/2006" xmlns:mv="urn:schemas-microsoft-com:mac:vml" xmlns:o="urn:schemas-microsoft-com:office:office" xmlns:r="http://schemas.openxmlformats.org/officeDocument/2006/relationships" xmlns:m="http://schemas.openxmlformats.org/officeDocument/2006/math" xmlns:v="urn:schemas-microsoft-com:vml" xmlns:wp14="http://schemas.microsoft.com/office/word/2010/wordprocessingDrawing" xmlns:wp="http://schemas.openxmlformats.org/drawingml/2006/wordprocessingDrawing" xmlns:w10="urn:schemas-microsoft-com:office:word" xmlns:w="http://schemas.openxmlformats.org/wordprocessingml/2006/main" xmlns:w14="http://schemas.microsoft.com/office/word/2010/wordml" xmlns:w15="http://schemas.microsoft.com/office/word/2012/wordml" xmlns:wpg="http://schemas.microsoft.com/office/word/2010/wordprocessingGroup" xmlns:wpi="http://schemas.microsoft.com/office/word/2010/wordprocessingInk" xmlns:wne="http://schemas.microsoft.com/office/word/2006/wordml" xmlns:wps="http://schemas.microsoft.com/office/word/2010/wordprocessingShape" mc:Ignorable="w14 w15 wp14">
   <w:sdt>
     <w:sdtPr>
       <w:id w:val="-2049287554"/>
@@ -1836,12 +1950,9 @@
 </file>
 
 <file path=word/footnotes.xml><?xml version="1.0" encoding="utf-8"?>
-<w:footnotes xmlns:wpc="http://schemas.microsoft.com/office/word/2010/wordprocessingCanvas" xmlns:mc="http://schemas.openxmlformats.org/markup-compatibility/2006" xmlns:o="urn:schemas-microsoft-com:office:office" xmlns:r="http://schemas.openxmlformats.org/officeDocument/2006/relationships" xmlns:m="http://schemas.openxmlformats.org/officeDocument/2006/math" xmlns:v="urn:schemas-microsoft-com:vml" xmlns:wp14="http://schemas.microsoft.com/office/word/2010/wordprocessingDrawing" xmlns:wp="http://schemas.openxmlformats.org/drawingml/2006/wordprocessingDrawing" xmlns:w10="urn:schemas-microsoft-com:office:word" xmlns:w="http://schemas.openxmlformats.org/wordprocessingml/2006/main" xmlns:w14="http://schemas.microsoft.com/office/word/2010/wordml" xmlns:w15="http://schemas.microsoft.com/office/word/2012/wordml" xmlns:wpg="http://schemas.microsoft.com/office/word/2010/wordprocessingGroup" xmlns:wpi="http://schemas.microsoft.com/office/word/2010/wordprocessingInk" xmlns:wne="http://schemas.microsoft.com/office/word/2006/wordml" xmlns:wps="http://schemas.microsoft.com/office/word/2010/wordprocessingShape" mc:Ignorable="w14 w15 wp14">
+<w:footnotes xmlns:wpc="http://schemas.microsoft.com/office/word/2010/wordprocessingCanvas" xmlns:mo="http://schemas.microsoft.com/office/mac/office/2008/main" xmlns:mc="http://schemas.openxmlformats.org/markup-compatibility/2006" xmlns:mv="urn:schemas-microsoft-com:mac:vml" xmlns:o="urn:schemas-microsoft-com:office:office" xmlns:r="http://schemas.openxmlformats.org/officeDocument/2006/relationships" xmlns:m="http://schemas.openxmlformats.org/officeDocument/2006/math" xmlns:v="urn:schemas-microsoft-com:vml" xmlns:wp14="http://schemas.microsoft.com/office/word/2010/wordprocessingDrawing" xmlns:wp="http://schemas.openxmlformats.org/drawingml/2006/wordprocessingDrawing" xmlns:w10="urn:schemas-microsoft-com:office:word" xmlns:w="http://schemas.openxmlformats.org/wordprocessingml/2006/main" xmlns:w14="http://schemas.microsoft.com/office/word/2010/wordml" xmlns:w15="http://schemas.microsoft.com/office/word/2012/wordml" xmlns:wpg="http://schemas.microsoft.com/office/word/2010/wordprocessingGroup" xmlns:wpi="http://schemas.microsoft.com/office/word/2010/wordprocessingInk" xmlns:wne="http://schemas.microsoft.com/office/word/2006/wordml" xmlns:wps="http://schemas.microsoft.com/office/word/2010/wordprocessingShape" mc:Ignorable="w14 w15 wp14">
   <w:footnote w:type="separator" w:id="-1">
     <w:p>
-      <w:pPr>
-        <w:spacing w:after="0" w:line="240" w:lineRule="auto"/>
-      </w:pPr>
       <w:r>
         <w:separator/>
       </w:r>
@@ -1849,9 +1960,6 @@
   </w:footnote>
   <w:footnote w:type="continuationSeparator" w:id="0">
     <w:p>
-      <w:pPr>
-        <w:spacing w:after="0" w:line="240" w:lineRule="auto"/>
-      </w:pPr>
       <w:r>
         <w:continuationSeparator/>
       </w:r>
@@ -1861,7 +1969,7 @@
 </file>
 
 <file path=word/header1.xml><?xml version="1.0" encoding="utf-8"?>
-<w:hdr xmlns:wpc="http://schemas.microsoft.com/office/word/2010/wordprocessingCanvas" xmlns:mc="http://schemas.openxmlformats.org/markup-compatibility/2006" xmlns:o="urn:schemas-microsoft-com:office:office" xmlns:r="http://schemas.openxmlformats.org/officeDocument/2006/relationships" xmlns:m="http://schemas.openxmlformats.org/officeDocument/2006/math" xmlns:v="urn:schemas-microsoft-com:vml" xmlns:wp14="http://schemas.microsoft.com/office/word/2010/wordprocessingDrawing" xmlns:wp="http://schemas.openxmlformats.org/drawingml/2006/wordprocessingDrawing" xmlns:w10="urn:schemas-microsoft-com:office:word" xmlns:w="http://schemas.openxmlformats.org/wordprocessingml/2006/main" xmlns:w14="http://schemas.microsoft.com/office/word/2010/wordml" xmlns:w15="http://schemas.microsoft.com/office/word/2012/wordml" xmlns:wpg="http://schemas.microsoft.com/office/word/2010/wordprocessingGroup" xmlns:wpi="http://schemas.microsoft.com/office/word/2010/wordprocessingInk" xmlns:wne="http://schemas.microsoft.com/office/word/2006/wordml" xmlns:wps="http://schemas.microsoft.com/office/word/2010/wordprocessingShape" mc:Ignorable="w14 w15 wp14">
+<w:hdr xmlns:wpc="http://schemas.microsoft.com/office/word/2010/wordprocessingCanvas" xmlns:mo="http://schemas.microsoft.com/office/mac/office/2008/main" xmlns:mc="http://schemas.openxmlformats.org/markup-compatibility/2006" xmlns:mv="urn:schemas-microsoft-com:mac:vml" xmlns:o="urn:schemas-microsoft-com:office:office" xmlns:r="http://schemas.openxmlformats.org/officeDocument/2006/relationships" xmlns:m="http://schemas.openxmlformats.org/officeDocument/2006/math" xmlns:v="urn:schemas-microsoft-com:vml" xmlns:wp14="http://schemas.microsoft.com/office/word/2010/wordprocessingDrawing" xmlns:wp="http://schemas.openxmlformats.org/drawingml/2006/wordprocessingDrawing" xmlns:w10="urn:schemas-microsoft-com:office:word" xmlns:w="http://schemas.openxmlformats.org/wordprocessingml/2006/main" xmlns:w14="http://schemas.microsoft.com/office/word/2010/wordml" xmlns:w15="http://schemas.microsoft.com/office/word/2012/wordml" xmlns:wpg="http://schemas.microsoft.com/office/word/2010/wordprocessingGroup" xmlns:wpi="http://schemas.microsoft.com/office/word/2010/wordprocessingInk" xmlns:wne="http://schemas.microsoft.com/office/word/2006/wordml" xmlns:wps="http://schemas.microsoft.com/office/word/2010/wordprocessingShape" mc:Ignorable="w14 w15 wp14">
   <w:sdt>
     <w:sdtPr>
       <w:rPr>
@@ -1999,8 +2107,8 @@
 </file>
 
 <file path=word/numbering.xml><?xml version="1.0" encoding="utf-8"?>
-<w:numbering xmlns:wpc="http://schemas.microsoft.com/office/word/2010/wordprocessingCanvas" xmlns:mc="http://schemas.openxmlformats.org/markup-compatibility/2006" xmlns:o="urn:schemas-microsoft-com:office:office" xmlns:r="http://schemas.openxmlformats.org/officeDocument/2006/relationships" xmlns:m="http://schemas.openxmlformats.org/officeDocument/2006/math" xmlns:v="urn:schemas-microsoft-com:vml" xmlns:wp14="http://schemas.microsoft.com/office/word/2010/wordprocessingDrawing" xmlns:wp="http://schemas.openxmlformats.org/drawingml/2006/wordprocessingDrawing" xmlns:w10="urn:schemas-microsoft-com:office:word" xmlns:w="http://schemas.openxmlformats.org/wordprocessingml/2006/main" xmlns:w14="http://schemas.microsoft.com/office/word/2010/wordml" xmlns:w15="http://schemas.microsoft.com/office/word/2012/wordml" xmlns:wpg="http://schemas.microsoft.com/office/word/2010/wordprocessingGroup" xmlns:wpi="http://schemas.microsoft.com/office/word/2010/wordprocessingInk" xmlns:wne="http://schemas.microsoft.com/office/word/2006/wordml" xmlns:wps="http://schemas.microsoft.com/office/word/2010/wordprocessingShape" mc:Ignorable="w14 w15 wp14">
-  <w:abstractNum w:abstractNumId="0" w15:restartNumberingAfterBreak="0">
+<w:numbering xmlns:wpc="http://schemas.microsoft.com/office/word/2010/wordprocessingCanvas" xmlns:mo="http://schemas.microsoft.com/office/mac/office/2008/main" xmlns:mc="http://schemas.openxmlformats.org/markup-compatibility/2006" xmlns:mv="urn:schemas-microsoft-com:mac:vml" xmlns:o="urn:schemas-microsoft-com:office:office" xmlns:r="http://schemas.openxmlformats.org/officeDocument/2006/relationships" xmlns:m="http://schemas.openxmlformats.org/officeDocument/2006/math" xmlns:v="urn:schemas-microsoft-com:vml" xmlns:wp14="http://schemas.microsoft.com/office/word/2010/wordprocessingDrawing" xmlns:wp="http://schemas.openxmlformats.org/drawingml/2006/wordprocessingDrawing" xmlns:w10="urn:schemas-microsoft-com:office:word" xmlns:w="http://schemas.openxmlformats.org/wordprocessingml/2006/main" xmlns:w14="http://schemas.microsoft.com/office/word/2010/wordml" xmlns:w15="http://schemas.microsoft.com/office/word/2012/wordml" xmlns:wpg="http://schemas.microsoft.com/office/word/2010/wordprocessingGroup" xmlns:wpi="http://schemas.microsoft.com/office/word/2010/wordprocessingInk" xmlns:wne="http://schemas.microsoft.com/office/word/2006/wordml" xmlns:wps="http://schemas.microsoft.com/office/word/2010/wordprocessingShape" mc:Ignorable="w14 w15 wp14">
+  <w:abstractNum w:abstractNumId="0">
     <w:nsid w:val="00000001"/>
     <w:multiLevelType w:val="multilevel"/>
     <w:tmpl w:val="00000001"/>
@@ -2122,7 +2230,7 @@
       </w:pPr>
     </w:lvl>
   </w:abstractNum>
-  <w:abstractNum w:abstractNumId="1" w15:restartNumberingAfterBreak="0">
+  <w:abstractNum w:abstractNumId="1">
     <w:nsid w:val="00000004"/>
     <w:multiLevelType w:val="multilevel"/>
     <w:tmpl w:val="00000004"/>
@@ -2281,7 +2389,7 @@
       </w:rPr>
     </w:lvl>
   </w:abstractNum>
-  <w:abstractNum w:abstractNumId="2" w15:restartNumberingAfterBreak="0">
+  <w:abstractNum w:abstractNumId="2">
     <w:nsid w:val="028D7FEC"/>
     <w:multiLevelType w:val="multilevel"/>
     <w:tmpl w:val="95D491CC"/>
@@ -2341,7 +2449,7 @@
       <w:lvlJc w:val="left"/>
     </w:lvl>
   </w:abstractNum>
-  <w:abstractNum w:abstractNumId="3" w15:restartNumberingAfterBreak="0">
+  <w:abstractNum w:abstractNumId="3">
     <w:nsid w:val="04F3045E"/>
     <w:multiLevelType w:val="multilevel"/>
     <w:tmpl w:val="81E8205E"/>
@@ -2401,7 +2509,7 @@
       <w:lvlJc w:val="left"/>
     </w:lvl>
   </w:abstractNum>
-  <w:abstractNum w:abstractNumId="4" w15:restartNumberingAfterBreak="0">
+  <w:abstractNum w:abstractNumId="4">
     <w:nsid w:val="06482BA6"/>
     <w:multiLevelType w:val="multilevel"/>
     <w:tmpl w:val="6690339A"/>
@@ -2505,7 +2613,7 @@
       </w:pPr>
     </w:lvl>
   </w:abstractNum>
-  <w:abstractNum w:abstractNumId="5" w15:restartNumberingAfterBreak="0">
+  <w:abstractNum w:abstractNumId="5">
     <w:nsid w:val="09872702"/>
     <w:multiLevelType w:val="multilevel"/>
     <w:tmpl w:val="606C7F16"/>
@@ -2600,7 +2708,7 @@
       </w:pPr>
     </w:lvl>
   </w:abstractNum>
-  <w:abstractNum w:abstractNumId="6" w15:restartNumberingAfterBreak="0">
+  <w:abstractNum w:abstractNumId="6">
     <w:nsid w:val="0F084A51"/>
     <w:multiLevelType w:val="multilevel"/>
     <w:tmpl w:val="83BC62F0"/>
@@ -2758,7 +2866,7 @@
       </w:rPr>
     </w:lvl>
   </w:abstractNum>
-  <w:abstractNum w:abstractNumId="7" w15:restartNumberingAfterBreak="0">
+  <w:abstractNum w:abstractNumId="7">
     <w:nsid w:val="491439FC"/>
     <w:multiLevelType w:val="hybridMultilevel"/>
     <w:tmpl w:val="5D561434"/>
@@ -2871,7 +2979,7 @@
       </w:rPr>
     </w:lvl>
   </w:abstractNum>
-  <w:abstractNum w:abstractNumId="8" w15:restartNumberingAfterBreak="0">
+  <w:abstractNum w:abstractNumId="8">
     <w:nsid w:val="55211EF4"/>
     <w:multiLevelType w:val="hybridMultilevel"/>
     <w:tmpl w:val="38E40C9A"/>
@@ -2957,7 +3065,120 @@
       </w:pPr>
     </w:lvl>
   </w:abstractNum>
-  <w:abstractNum w:abstractNumId="9" w15:restartNumberingAfterBreak="0">
+  <w:abstractNum w:abstractNumId="9">
+    <w:nsid w:val="575B08CE"/>
+    <w:multiLevelType w:val="hybridMultilevel"/>
+    <w:tmpl w:val="DCECFDF8"/>
+    <w:lvl w:ilvl="0" w:tplc="04190001">
+      <w:start w:val="1"/>
+      <w:numFmt w:val="bullet"/>
+      <w:lvlText w:val=""/>
+      <w:lvlJc w:val="left"/>
+      <w:pPr>
+        <w:ind w:left="720" w:hanging="360"/>
+      </w:pPr>
+      <w:rPr>
+        <w:rFonts w:ascii="Symbol" w:hAnsi="Symbol" w:hint="default"/>
+      </w:rPr>
+    </w:lvl>
+    <w:lvl w:ilvl="1" w:tplc="04190003" w:tentative="1">
+      <w:start w:val="1"/>
+      <w:numFmt w:val="bullet"/>
+      <w:lvlText w:val="o"/>
+      <w:lvlJc w:val="left"/>
+      <w:pPr>
+        <w:ind w:left="1440" w:hanging="360"/>
+      </w:pPr>
+      <w:rPr>
+        <w:rFonts w:ascii="Courier New" w:hAnsi="Courier New" w:cs="Courier New" w:hint="default"/>
+      </w:rPr>
+    </w:lvl>
+    <w:lvl w:ilvl="2" w:tplc="04190005" w:tentative="1">
+      <w:start w:val="1"/>
+      <w:numFmt w:val="bullet"/>
+      <w:lvlText w:val=""/>
+      <w:lvlJc w:val="left"/>
+      <w:pPr>
+        <w:ind w:left="2160" w:hanging="360"/>
+      </w:pPr>
+      <w:rPr>
+        <w:rFonts w:ascii="Wingdings" w:hAnsi="Wingdings" w:hint="default"/>
+      </w:rPr>
+    </w:lvl>
+    <w:lvl w:ilvl="3" w:tplc="04190001" w:tentative="1">
+      <w:start w:val="1"/>
+      <w:numFmt w:val="bullet"/>
+      <w:lvlText w:val=""/>
+      <w:lvlJc w:val="left"/>
+      <w:pPr>
+        <w:ind w:left="2880" w:hanging="360"/>
+      </w:pPr>
+      <w:rPr>
+        <w:rFonts w:ascii="Symbol" w:hAnsi="Symbol" w:hint="default"/>
+      </w:rPr>
+    </w:lvl>
+    <w:lvl w:ilvl="4" w:tplc="04190003" w:tentative="1">
+      <w:start w:val="1"/>
+      <w:numFmt w:val="bullet"/>
+      <w:lvlText w:val="o"/>
+      <w:lvlJc w:val="left"/>
+      <w:pPr>
+        <w:ind w:left="3600" w:hanging="360"/>
+      </w:pPr>
+      <w:rPr>
+        <w:rFonts w:ascii="Courier New" w:hAnsi="Courier New" w:cs="Courier New" w:hint="default"/>
+      </w:rPr>
+    </w:lvl>
+    <w:lvl w:ilvl="5" w:tplc="04190005" w:tentative="1">
+      <w:start w:val="1"/>
+      <w:numFmt w:val="bullet"/>
+      <w:lvlText w:val=""/>
+      <w:lvlJc w:val="left"/>
+      <w:pPr>
+        <w:ind w:left="4320" w:hanging="360"/>
+      </w:pPr>
+      <w:rPr>
+        <w:rFonts w:ascii="Wingdings" w:hAnsi="Wingdings" w:hint="default"/>
+      </w:rPr>
+    </w:lvl>
+    <w:lvl w:ilvl="6" w:tplc="04190001" w:tentative="1">
+      <w:start w:val="1"/>
+      <w:numFmt w:val="bullet"/>
+      <w:lvlText w:val=""/>
+      <w:lvlJc w:val="left"/>
+      <w:pPr>
+        <w:ind w:left="5040" w:hanging="360"/>
+      </w:pPr>
+      <w:rPr>
+        <w:rFonts w:ascii="Symbol" w:hAnsi="Symbol" w:hint="default"/>
+      </w:rPr>
+    </w:lvl>
+    <w:lvl w:ilvl="7" w:tplc="04190003" w:tentative="1">
+      <w:start w:val="1"/>
+      <w:numFmt w:val="bullet"/>
+      <w:lvlText w:val="o"/>
+      <w:lvlJc w:val="left"/>
+      <w:pPr>
+        <w:ind w:left="5760" w:hanging="360"/>
+      </w:pPr>
+      <w:rPr>
+        <w:rFonts w:ascii="Courier New" w:hAnsi="Courier New" w:cs="Courier New" w:hint="default"/>
+      </w:rPr>
+    </w:lvl>
+    <w:lvl w:ilvl="8" w:tplc="04190005" w:tentative="1">
+      <w:start w:val="1"/>
+      <w:numFmt w:val="bullet"/>
+      <w:lvlText w:val=""/>
+      <w:lvlJc w:val="left"/>
+      <w:pPr>
+        <w:ind w:left="6480" w:hanging="360"/>
+      </w:pPr>
+      <w:rPr>
+        <w:rFonts w:ascii="Wingdings" w:hAnsi="Wingdings" w:hint="default"/>
+      </w:rPr>
+    </w:lvl>
+  </w:abstractNum>
+  <w:abstractNum w:abstractNumId="10">
     <w:nsid w:val="592F2427"/>
     <w:multiLevelType w:val="multilevel"/>
     <w:tmpl w:val="4BDC880C"/>
@@ -3097,7 +3318,7 @@
       </w:rPr>
     </w:lvl>
   </w:abstractNum>
-  <w:abstractNum w:abstractNumId="10" w15:restartNumberingAfterBreak="0">
+  <w:abstractNum w:abstractNumId="11">
     <w:nsid w:val="5F9A6B18"/>
     <w:multiLevelType w:val="multilevel"/>
     <w:tmpl w:val="AF7248EC"/>
@@ -3237,7 +3458,7 @@
       </w:rPr>
     </w:lvl>
   </w:abstractNum>
-  <w:abstractNum w:abstractNumId="11" w15:restartNumberingAfterBreak="0">
+  <w:abstractNum w:abstractNumId="12">
     <w:nsid w:val="68A668BD"/>
     <w:multiLevelType w:val="multilevel"/>
     <w:tmpl w:val="AF6C3FE8"/>
@@ -3386,7 +3607,7 @@
       </w:rPr>
     </w:lvl>
   </w:abstractNum>
-  <w:abstractNum w:abstractNumId="12" w15:restartNumberingAfterBreak="0">
+  <w:abstractNum w:abstractNumId="13">
     <w:nsid w:val="6A603950"/>
     <w:multiLevelType w:val="multilevel"/>
     <w:tmpl w:val="E3A02314"/>
@@ -3542,13 +3763,13 @@
     <w:abstractNumId w:val="2"/>
   </w:num>
   <w:num w:numId="6">
-    <w:abstractNumId w:val="9"/>
+    <w:abstractNumId w:val="10"/>
   </w:num>
   <w:num w:numId="7">
-    <w:abstractNumId w:val="10"/>
+    <w:abstractNumId w:val="11"/>
   </w:num>
   <w:num w:numId="8">
-    <w:abstractNumId w:val="12"/>
+    <w:abstractNumId w:val="13"/>
   </w:num>
   <w:num w:numId="9">
     <w:abstractNumId w:val="0"/>
@@ -3563,10 +3784,13 @@
     <w:abstractNumId w:val="1"/>
   </w:num>
   <w:num w:numId="13">
-    <w:abstractNumId w:val="11"/>
+    <w:abstractNumId w:val="12"/>
   </w:num>
   <w:num w:numId="14">
     <w:abstractNumId w:val="7"/>
+  </w:num>
+  <w:num w:numId="15">
+    <w:abstractNumId w:val="9"/>
   </w:num>
 </w:numbering>
 </file>
@@ -3588,7 +3812,7 @@
       </w:pPr>
     </w:pPrDefault>
   </w:docDefaults>
-  <w:latentStyles w:defLockedState="0" w:defUIPriority="99" w:defSemiHidden="0" w:defUnhideWhenUsed="0" w:defQFormat="0" w:count="371">
+  <w:latentStyles w:defLockedState="0" w:defUIPriority="99" w:defSemiHidden="0" w:defUnhideWhenUsed="0" w:defQFormat="0" w:count="382">
     <w:lsdException w:name="Normal" w:uiPriority="0" w:qFormat="1"/>
     <w:lsdException w:name="heading 1" w:uiPriority="0" w:qFormat="1"/>
     <w:lsdException w:name="heading 2" w:semiHidden="1" w:uiPriority="9" w:unhideWhenUsed="1" w:qFormat="1"/>
@@ -3694,7 +3918,6 @@
     <w:lsdException w:name="HTML Sample" w:semiHidden="1" w:unhideWhenUsed="1"/>
     <w:lsdException w:name="HTML Typewriter" w:semiHidden="1" w:unhideWhenUsed="1"/>
     <w:lsdException w:name="HTML Variable" w:semiHidden="1" w:unhideWhenUsed="1"/>
-    <w:lsdException w:name="Normal Table" w:semiHidden="1" w:unhideWhenUsed="1"/>
     <w:lsdException w:name="annotation subject" w:semiHidden="1" w:unhideWhenUsed="1"/>
     <w:lsdException w:name="No List" w:semiHidden="1" w:unhideWhenUsed="1"/>
     <w:lsdException w:name="Outline List 1" w:semiHidden="1" w:unhideWhenUsed="1"/>
@@ -3740,11 +3963,9 @@
     <w:lsdException w:name="Table Subtle 1" w:semiHidden="1" w:unhideWhenUsed="1"/>
     <w:lsdException w:name="Table Subtle 2" w:semiHidden="1" w:unhideWhenUsed="1"/>
     <w:lsdException w:name="Table Web 1" w:semiHidden="1" w:unhideWhenUsed="1"/>
-    <w:lsdException w:name="Table Web 2" w:semiHidden="1" w:unhideWhenUsed="1"/>
     <w:lsdException w:name="Table Web 3" w:semiHidden="1" w:unhideWhenUsed="1"/>
     <w:lsdException w:name="Balloon Text" w:semiHidden="1" w:unhideWhenUsed="1"/>
     <w:lsdException w:name="Table Grid" w:uiPriority="59"/>
-    <w:lsdException w:name="Table Theme" w:semiHidden="1" w:unhideWhenUsed="1"/>
     <w:lsdException w:name="Placeholder Text" w:semiHidden="1"/>
     <w:lsdException w:name="No Spacing" w:uiPriority="1" w:qFormat="1"/>
     <w:lsdException w:name="Light Shading" w:uiPriority="60"/>
@@ -3960,18 +4181,20 @@
     <w:lsdException w:name="List Table 5 Dark Accent 6" w:uiPriority="50"/>
     <w:lsdException w:name="List Table 6 Colorful Accent 6" w:uiPriority="51"/>
     <w:lsdException w:name="List Table 7 Colorful Accent 6" w:uiPriority="52"/>
+    <w:lsdException w:name="Mention" w:semiHidden="1" w:unhideWhenUsed="1"/>
+    <w:lsdException w:name="Smart Hyperlink" w:semiHidden="1" w:unhideWhenUsed="1"/>
   </w:latentStyles>
   <w:style w:type="paragraph" w:default="1" w:styleId="a">
     <w:name w:val="Normal"/>
+    <w:qFormat/>
+    <w:rsid w:val="008A61C7"/>
     <w:pPr>
-      <w:suppressAutoHyphens/>
-      <w:spacing w:line="200" w:lineRule="atLeast"/>
+      <w:spacing w:after="0" w:line="240" w:lineRule="auto"/>
     </w:pPr>
     <w:rPr>
-      <w:rFonts w:ascii="Times New Roman" w:eastAsia="Times New Roman" w:hAnsi="Times New Roman" w:cs="Times New Roman"/>
+      <w:rFonts w:ascii="Times New Roman" w:hAnsi="Times New Roman" w:cs="Times New Roman"/>
       <w:sz w:val="24"/>
       <w:szCs w:val="24"/>
-      <w:lang w:eastAsia="zh-CN"/>
     </w:rPr>
   </w:style>
   <w:style w:type="paragraph" w:styleId="1">
@@ -3983,13 +4206,16 @@
       <w:numPr>
         <w:numId w:val="1"/>
       </w:numPr>
-      <w:spacing w:line="360" w:lineRule="auto"/>
+      <w:suppressAutoHyphens/>
+      <w:spacing w:after="200" w:line="360" w:lineRule="auto"/>
       <w:outlineLvl w:val="0"/>
     </w:pPr>
     <w:rPr>
+      <w:rFonts w:eastAsia="Times New Roman"/>
       <w:b/>
       <w:bCs/>
       <w:sz w:val="28"/>
+      <w:lang w:eastAsia="zh-CN"/>
     </w:rPr>
   </w:style>
   <w:style w:type="paragraph" w:styleId="2">
@@ -4002,13 +4228,16 @@
         <w:ilvl w:val="1"/>
         <w:numId w:val="1"/>
       </w:numPr>
-      <w:spacing w:before="115" w:after="58"/>
+      <w:suppressAutoHyphens/>
+      <w:spacing w:before="115" w:after="58" w:line="200" w:lineRule="atLeast"/>
       <w:ind w:right="58"/>
       <w:outlineLvl w:val="1"/>
     </w:pPr>
     <w:rPr>
+      <w:rFonts w:eastAsia="Times New Roman"/>
       <w:b/>
       <w:szCs w:val="20"/>
+      <w:lang w:eastAsia="zh-CN"/>
     </w:rPr>
   </w:style>
   <w:style w:type="paragraph" w:styleId="3">
@@ -4021,15 +4250,19 @@
         <w:ilvl w:val="2"/>
         <w:numId w:val="1"/>
       </w:numPr>
+      <w:suppressAutoHyphens/>
+      <w:spacing w:after="200" w:line="200" w:lineRule="atLeast"/>
       <w:jc w:val="center"/>
       <w:outlineLvl w:val="2"/>
     </w:pPr>
     <w:rPr>
+      <w:rFonts w:eastAsia="Times New Roman"/>
       <w:b/>
       <w:outline/>
       <w:color w:val="000000"/>
       <w:sz w:val="52"/>
       <w:szCs w:val="20"/>
+      <w:lang w:eastAsia="zh-CN"/>
       <w14:textOutline w14:w="9525" w14:cap="flat" w14:cmpd="sng" w14:algn="ctr">
         <w14:solidFill>
           <w14:srgbClr w14:val="000000"/>
@@ -4052,12 +4285,16 @@
         <w:ilvl w:val="3"/>
         <w:numId w:val="1"/>
       </w:numPr>
+      <w:suppressAutoHyphens/>
+      <w:spacing w:after="200" w:line="200" w:lineRule="atLeast"/>
       <w:jc w:val="center"/>
       <w:outlineLvl w:val="3"/>
     </w:pPr>
     <w:rPr>
+      <w:rFonts w:eastAsia="Times New Roman"/>
       <w:sz w:val="40"/>
       <w:szCs w:val="20"/>
+      <w:lang w:eastAsia="zh-CN"/>
     </w:rPr>
   </w:style>
   <w:style w:type="paragraph" w:styleId="5">
@@ -4070,15 +4307,18 @@
         <w:ilvl w:val="4"/>
         <w:numId w:val="1"/>
       </w:numPr>
+      <w:suppressAutoHyphens/>
+      <w:spacing w:after="200" w:line="200" w:lineRule="atLeast"/>
       <w:jc w:val="center"/>
       <w:outlineLvl w:val="4"/>
     </w:pPr>
     <w:rPr>
-      <w:rFonts w:ascii="Tahoma" w:hAnsi="Tahoma" w:cs="Tahoma"/>
+      <w:rFonts w:ascii="Tahoma" w:eastAsia="Times New Roman" w:hAnsi="Tahoma" w:cs="Tahoma"/>
       <w:outline/>
       <w:color w:val="000000"/>
       <w:sz w:val="52"/>
       <w:szCs w:val="20"/>
+      <w:lang w:eastAsia="zh-CN"/>
       <w14:shadow w14:blurRad="50800" w14:dist="38100" w14:dir="2700000" w14:sx="100000" w14:sy="100000" w14:kx="0" w14:ky="0" w14:algn="tl">
         <w14:srgbClr w14:val="000000">
           <w14:alpha w14:val="60000"/>
@@ -4106,12 +4346,16 @@
         <w:ilvl w:val="5"/>
         <w:numId w:val="1"/>
       </w:numPr>
+      <w:suppressAutoHyphens/>
+      <w:spacing w:after="200" w:line="200" w:lineRule="atLeast"/>
       <w:ind w:right="-738"/>
       <w:outlineLvl w:val="5"/>
     </w:pPr>
     <w:rPr>
+      <w:rFonts w:eastAsia="Times New Roman"/>
       <w:sz w:val="28"/>
       <w:szCs w:val="20"/>
+      <w:lang w:eastAsia="zh-CN"/>
     </w:rPr>
   </w:style>
   <w:style w:type="paragraph" w:styleId="7">
@@ -4124,13 +4368,17 @@
         <w:ilvl w:val="6"/>
         <w:numId w:val="1"/>
       </w:numPr>
+      <w:suppressAutoHyphens/>
+      <w:spacing w:after="200" w:line="200" w:lineRule="atLeast"/>
       <w:ind w:left="3600"/>
       <w:outlineLvl w:val="6"/>
     </w:pPr>
     <w:rPr>
+      <w:rFonts w:eastAsia="Times New Roman"/>
       <w:b/>
       <w:sz w:val="28"/>
       <w:szCs w:val="20"/>
+      <w:lang w:eastAsia="zh-CN"/>
     </w:rPr>
   </w:style>
   <w:style w:type="paragraph" w:styleId="8">
@@ -4143,11 +4391,15 @@
         <w:ilvl w:val="7"/>
         <w:numId w:val="1"/>
       </w:numPr>
+      <w:suppressAutoHyphens/>
+      <w:spacing w:after="200" w:line="200" w:lineRule="atLeast"/>
       <w:jc w:val="center"/>
       <w:outlineLvl w:val="7"/>
     </w:pPr>
     <w:rPr>
+      <w:rFonts w:eastAsia="Times New Roman"/>
       <w:sz w:val="32"/>
+      <w:lang w:eastAsia="zh-CN"/>
     </w:rPr>
   </w:style>
   <w:style w:type="paragraph" w:styleId="9">
@@ -4160,11 +4412,15 @@
         <w:ilvl w:val="8"/>
         <w:numId w:val="1"/>
       </w:numPr>
+      <w:suppressAutoHyphens/>
+      <w:spacing w:after="200" w:line="200" w:lineRule="atLeast"/>
       <w:outlineLvl w:val="8"/>
     </w:pPr>
     <w:rPr>
+      <w:rFonts w:eastAsia="Times New Roman"/>
       <w:i/>
       <w:iCs/>
+      <w:lang w:eastAsia="zh-CN"/>
     </w:rPr>
   </w:style>
   <w:style w:type="character" w:default="1" w:styleId="a0">
@@ -4484,25 +4740,34 @@
     <w:basedOn w:val="a"/>
     <w:next w:val="a6"/>
     <w:pPr>
+      <w:suppressAutoHyphens/>
+      <w:spacing w:after="200" w:line="200" w:lineRule="atLeast"/>
       <w:ind w:left="360"/>
       <w:jc w:val="center"/>
     </w:pPr>
     <w:rPr>
+      <w:rFonts w:eastAsia="Times New Roman"/>
       <w:b/>
       <w:bCs/>
       <w:i/>
       <w:iCs/>
       <w:sz w:val="32"/>
+      <w:lang w:eastAsia="zh-CN"/>
     </w:rPr>
   </w:style>
   <w:style w:type="paragraph" w:customStyle="1" w:styleId="Textbody">
     <w:name w:val="Text body"/>
     <w:basedOn w:val="a"/>
-    <w:rPr>
-      <w:rFonts w:ascii="Tahoma" w:hAnsi="Tahoma" w:cs="Tahoma"/>
+    <w:pPr>
+      <w:suppressAutoHyphens/>
+      <w:spacing w:after="200" w:line="200" w:lineRule="atLeast"/>
+    </w:pPr>
+    <w:rPr>
+      <w:rFonts w:ascii="Tahoma" w:eastAsia="Times New Roman" w:hAnsi="Tahoma" w:cs="Tahoma"/>
       <w:b/>
       <w:sz w:val="28"/>
       <w:szCs w:val="20"/>
+      <w:lang w:eastAsia="zh-CN"/>
     </w:rPr>
   </w:style>
   <w:style w:type="paragraph" w:styleId="a7">
@@ -4513,11 +4778,17 @@
     <w:name w:val="caption"/>
     <w:basedOn w:val="a"/>
     <w:next w:val="a"/>
-    <w:rPr>
+    <w:pPr>
+      <w:suppressAutoHyphens/>
+      <w:spacing w:after="200" w:line="200" w:lineRule="atLeast"/>
+    </w:pPr>
+    <w:rPr>
+      <w:rFonts w:eastAsia="Times New Roman"/>
       <w:b/>
       <w:bCs/>
       <w:sz w:val="20"/>
       <w:szCs w:val="20"/>
+      <w:lang w:eastAsia="zh-CN"/>
     </w:rPr>
   </w:style>
   <w:style w:type="paragraph" w:customStyle="1" w:styleId="Index">
@@ -4525,9 +4796,12 @@
     <w:basedOn w:val="a"/>
     <w:pPr>
       <w:suppressLineNumbers/>
+      <w:suppressAutoHyphens/>
+      <w:spacing w:after="200" w:line="200" w:lineRule="atLeast"/>
     </w:pPr>
     <w:rPr>
-      <w:rFonts w:cs="DejaVu Sans"/>
+      <w:rFonts w:eastAsia="Times New Roman" w:cs="DejaVu Sans"/>
+      <w:lang w:eastAsia="zh-CN"/>
     </w:rPr>
   </w:style>
   <w:style w:type="paragraph" w:customStyle="1" w:styleId="a9">
@@ -4536,12 +4810,14 @@
     <w:next w:val="Textbody"/>
     <w:pPr>
       <w:keepNext/>
-      <w:spacing w:before="240" w:after="120"/>
+      <w:suppressAutoHyphens/>
+      <w:spacing w:before="240" w:after="120" w:line="200" w:lineRule="atLeast"/>
     </w:pPr>
     <w:rPr>
       <w:rFonts w:ascii="Arial" w:eastAsia="Lucida Sans Unicode" w:hAnsi="Arial" w:cs="Tahoma"/>
       <w:sz w:val="28"/>
       <w:szCs w:val="28"/>
+      <w:lang w:eastAsia="zh-CN"/>
     </w:rPr>
   </w:style>
   <w:style w:type="paragraph" w:customStyle="1" w:styleId="10">
@@ -4549,12 +4825,14 @@
     <w:basedOn w:val="a"/>
     <w:pPr>
       <w:suppressLineNumbers/>
-      <w:spacing w:before="120" w:after="120"/>
+      <w:suppressAutoHyphens/>
+      <w:spacing w:before="120" w:after="120" w:line="200" w:lineRule="atLeast"/>
     </w:pPr>
     <w:rPr>
-      <w:rFonts w:cs="Tahoma"/>
+      <w:rFonts w:eastAsia="Times New Roman" w:cs="Tahoma"/>
       <w:i/>
       <w:iCs/>
+      <w:lang w:eastAsia="zh-CN"/>
     </w:rPr>
   </w:style>
   <w:style w:type="paragraph" w:customStyle="1" w:styleId="11">
@@ -4562,9 +4840,12 @@
     <w:basedOn w:val="a"/>
     <w:pPr>
       <w:suppressLineNumbers/>
+      <w:suppressAutoHyphens/>
+      <w:spacing w:after="200" w:line="200" w:lineRule="atLeast"/>
     </w:pPr>
     <w:rPr>
-      <w:rFonts w:cs="Tahoma"/>
+      <w:rFonts w:eastAsia="Times New Roman" w:cs="Tahoma"/>
+      <w:lang w:eastAsia="zh-CN"/>
     </w:rPr>
   </w:style>
   <w:style w:type="paragraph" w:styleId="aa">
@@ -4577,7 +4858,13 @@
         <w:tab w:val="center" w:pos="4677"/>
         <w:tab w:val="right" w:pos="9355"/>
       </w:tabs>
+      <w:suppressAutoHyphens/>
+      <w:spacing w:after="200" w:line="200" w:lineRule="atLeast"/>
     </w:pPr>
+    <w:rPr>
+      <w:rFonts w:eastAsia="Times New Roman"/>
+      <w:lang w:eastAsia="zh-CN"/>
+    </w:rPr>
   </w:style>
   <w:style w:type="paragraph" w:styleId="ac">
     <w:name w:val="header"/>
@@ -4587,25 +4874,41 @@
         <w:tab w:val="center" w:pos="4677"/>
         <w:tab w:val="right" w:pos="9355"/>
       </w:tabs>
+      <w:suppressAutoHyphens/>
+      <w:spacing w:after="200" w:line="200" w:lineRule="atLeast"/>
     </w:pPr>
+    <w:rPr>
+      <w:rFonts w:eastAsia="Times New Roman"/>
+      <w:lang w:eastAsia="zh-CN"/>
+    </w:rPr>
   </w:style>
   <w:style w:type="paragraph" w:customStyle="1" w:styleId="Textbodyindent">
     <w:name w:val="Text body indent"/>
     <w:basedOn w:val="a"/>
     <w:pPr>
-      <w:spacing w:line="360" w:lineRule="auto"/>
+      <w:suppressAutoHyphens/>
+      <w:spacing w:after="200" w:line="360" w:lineRule="auto"/>
       <w:ind w:firstLine="708"/>
       <w:jc w:val="both"/>
     </w:pPr>
+    <w:rPr>
+      <w:rFonts w:eastAsia="Times New Roman"/>
+      <w:lang w:eastAsia="zh-CN"/>
+    </w:rPr>
   </w:style>
   <w:style w:type="paragraph" w:styleId="20">
     <w:name w:val="Body Text Indent 2"/>
     <w:basedOn w:val="a"/>
     <w:pPr>
-      <w:spacing w:line="360" w:lineRule="auto"/>
+      <w:suppressAutoHyphens/>
+      <w:spacing w:after="200" w:line="360" w:lineRule="auto"/>
       <w:ind w:left="2340"/>
       <w:jc w:val="both"/>
     </w:pPr>
+    <w:rPr>
+      <w:rFonts w:eastAsia="Times New Roman"/>
+      <w:lang w:eastAsia="zh-CN"/>
+    </w:rPr>
   </w:style>
   <w:style w:type="paragraph" w:styleId="a6">
     <w:name w:val="Subtitle"/>
@@ -4623,22 +4926,41 @@
     <w:name w:val="Contents 1"/>
     <w:basedOn w:val="a"/>
     <w:next w:val="a"/>
+    <w:pPr>
+      <w:suppressAutoHyphens/>
+      <w:spacing w:after="200" w:line="200" w:lineRule="atLeast"/>
+    </w:pPr>
+    <w:rPr>
+      <w:rFonts w:eastAsia="Times New Roman"/>
+      <w:lang w:eastAsia="zh-CN"/>
+    </w:rPr>
   </w:style>
   <w:style w:type="paragraph" w:customStyle="1" w:styleId="Contents2">
     <w:name w:val="Contents 2"/>
     <w:basedOn w:val="a"/>
     <w:next w:val="a"/>
     <w:pPr>
+      <w:suppressAutoHyphens/>
+      <w:spacing w:after="200" w:line="200" w:lineRule="atLeast"/>
       <w:ind w:left="240"/>
     </w:pPr>
+    <w:rPr>
+      <w:rFonts w:eastAsia="Times New Roman"/>
+      <w:lang w:eastAsia="zh-CN"/>
+    </w:rPr>
   </w:style>
   <w:style w:type="paragraph" w:styleId="ad">
     <w:name w:val="Plain Text"/>
     <w:basedOn w:val="a"/>
-    <w:rPr>
-      <w:rFonts w:ascii="Courier New" w:hAnsi="Courier New" w:cs="Courier New"/>
+    <w:pPr>
+      <w:suppressAutoHyphens/>
+      <w:spacing w:after="200" w:line="200" w:lineRule="atLeast"/>
+    </w:pPr>
+    <w:rPr>
+      <w:rFonts w:ascii="Courier New" w:eastAsia="Times New Roman" w:hAnsi="Courier New" w:cs="Courier New"/>
       <w:sz w:val="20"/>
       <w:szCs w:val="20"/>
+      <w:lang w:eastAsia="zh-CN"/>
     </w:rPr>
   </w:style>
   <w:style w:type="paragraph" w:customStyle="1" w:styleId="Contents3">
@@ -4646,8 +4968,14 @@
     <w:basedOn w:val="a"/>
     <w:next w:val="a"/>
     <w:pPr>
+      <w:suppressAutoHyphens/>
+      <w:spacing w:after="200" w:line="200" w:lineRule="atLeast"/>
       <w:ind w:left="480"/>
     </w:pPr>
+    <w:rPr>
+      <w:rFonts w:eastAsia="Times New Roman"/>
+      <w:lang w:eastAsia="zh-CN"/>
+    </w:rPr>
   </w:style>
   <w:style w:type="paragraph" w:customStyle="1" w:styleId="Normal1">
     <w:name w:val="Normal1"/>
@@ -4667,11 +4995,13 @@
     <w:name w:val="xl27"/>
     <w:basedOn w:val="a"/>
     <w:pPr>
-      <w:spacing w:before="280" w:after="280"/>
+      <w:suppressAutoHyphens/>
+      <w:spacing w:before="280" w:after="280" w:line="200" w:lineRule="atLeast"/>
       <w:jc w:val="center"/>
     </w:pPr>
     <w:rPr>
-      <w:rFonts w:ascii="Arial Unicode MS" w:hAnsi="Arial Unicode MS" w:cs="Arial Unicode MS"/>
+      <w:rFonts w:ascii="Arial Unicode MS" w:eastAsia="Times New Roman" w:hAnsi="Arial Unicode MS" w:cs="Arial Unicode MS"/>
+      <w:lang w:eastAsia="zh-CN"/>
     </w:rPr>
   </w:style>
   <w:style w:type="paragraph" w:customStyle="1" w:styleId="TRAINCOURSETITLE">
@@ -4682,14 +5012,15 @@
       <w:tabs>
         <w:tab w:val="left" w:pos="709"/>
       </w:tabs>
-      <w:spacing w:before="60" w:after="60"/>
+      <w:suppressAutoHyphens/>
+      <w:spacing w:before="60" w:after="60" w:line="200" w:lineRule="atLeast"/>
     </w:pPr>
     <w:rPr>
-      <w:rFonts w:ascii="Arial" w:hAnsi="Arial" w:cs="Arial"/>
+      <w:rFonts w:ascii="Arial" w:eastAsia="Times New Roman" w:hAnsi="Arial" w:cs="Arial"/>
       <w:b/>
       <w:sz w:val="44"/>
       <w:szCs w:val="20"/>
-      <w:lang w:val="de-DE"/>
+      <w:lang w:val="de-DE" w:eastAsia="zh-CN"/>
     </w:rPr>
   </w:style>
   <w:style w:type="paragraph" w:customStyle="1" w:styleId="ae">
@@ -4697,7 +5028,13 @@
     <w:basedOn w:val="a"/>
     <w:pPr>
       <w:suppressLineNumbers/>
+      <w:suppressAutoHyphens/>
+      <w:spacing w:after="200" w:line="200" w:lineRule="atLeast"/>
     </w:pPr>
+    <w:rPr>
+      <w:rFonts w:eastAsia="Times New Roman"/>
+      <w:lang w:eastAsia="zh-CN"/>
+    </w:rPr>
   </w:style>
   <w:style w:type="paragraph" w:customStyle="1" w:styleId="af">
     <w:name w:val="Заголовок таблицы"/>
@@ -4719,7 +5056,13 @@
     <w:basedOn w:val="a"/>
     <w:pPr>
       <w:suppressLineNumbers/>
+      <w:suppressAutoHyphens/>
+      <w:spacing w:after="200" w:line="200" w:lineRule="atLeast"/>
     </w:pPr>
+    <w:rPr>
+      <w:rFonts w:eastAsia="Times New Roman"/>
+      <w:lang w:eastAsia="zh-CN"/>
+    </w:rPr>
   </w:style>
   <w:style w:type="paragraph" w:customStyle="1" w:styleId="TableHeading">
     <w:name w:val="Table Heading"/>
@@ -4757,9 +5100,14 @@
     <w:unhideWhenUsed/>
     <w:rsid w:val="00693158"/>
     <w:pPr>
-      <w:spacing w:after="120"/>
+      <w:suppressAutoHyphens/>
+      <w:spacing w:after="120" w:line="200" w:lineRule="atLeast"/>
       <w:ind w:left="283"/>
     </w:pPr>
+    <w:rPr>
+      <w:rFonts w:eastAsia="Times New Roman"/>
+      <w:lang w:eastAsia="zh-CN"/>
+    </w:rPr>
   </w:style>
   <w:style w:type="character" w:customStyle="1" w:styleId="af2">
     <w:name w:val="Основной текст с отступом Знак"/>
@@ -4782,8 +5130,13 @@
     <w:unhideWhenUsed/>
     <w:rsid w:val="001408E9"/>
     <w:pPr>
-      <w:spacing w:after="120"/>
+      <w:suppressAutoHyphens/>
+      <w:spacing w:after="120" w:line="200" w:lineRule="atLeast"/>
     </w:pPr>
+    <w:rPr>
+      <w:rFonts w:eastAsia="Times New Roman"/>
+      <w:lang w:eastAsia="zh-CN"/>
+    </w:rPr>
   </w:style>
   <w:style w:type="character" w:customStyle="1" w:styleId="af4">
     <w:name w:val="Основной текст Знак"/>
@@ -4819,11 +5172,14 @@
     <w:unhideWhenUsed/>
     <w:rsid w:val="00AF2FE4"/>
     <w:pPr>
-      <w:spacing w:line="240" w:lineRule="auto"/>
+      <w:suppressAutoHyphens/>
+      <w:spacing w:after="200"/>
     </w:pPr>
     <w:rPr>
+      <w:rFonts w:eastAsia="Times New Roman"/>
       <w:sz w:val="20"/>
       <w:szCs w:val="20"/>
+      <w:lang w:eastAsia="zh-CN"/>
     </w:rPr>
   </w:style>
   <w:style w:type="character" w:customStyle="1" w:styleId="af7">
@@ -4878,9 +5234,6 @@
     <w:semiHidden/>
     <w:unhideWhenUsed/>
     <w:rsid w:val="00AF2FE4"/>
-    <w:pPr>
-      <w:spacing w:after="0" w:line="240" w:lineRule="auto"/>
-    </w:pPr>
     <w:rPr>
       <w:rFonts w:ascii="Segoe UI" w:hAnsi="Segoe UI" w:cs="Segoe UI"/>
       <w:sz w:val="18"/>
@@ -4913,9 +5266,15 @@
     <w:qFormat/>
     <w:rsid w:val="00CF7E1E"/>
     <w:pPr>
+      <w:suppressAutoHyphens/>
+      <w:spacing w:after="200" w:line="200" w:lineRule="atLeast"/>
       <w:ind w:left="720"/>
       <w:contextualSpacing/>
     </w:pPr>
+    <w:rPr>
+      <w:rFonts w:eastAsia="Times New Roman"/>
+      <w:lang w:eastAsia="zh-CN"/>
+    </w:rPr>
   </w:style>
 </w:styles>
 </file>
@@ -5210,7 +5569,7 @@
 </file>
 
 <file path=customXml/itemProps1.xml><?xml version="1.0" encoding="utf-8"?>
-<ds:datastoreItem xmlns:ds="http://schemas.openxmlformats.org/officeDocument/2006/customXml" ds:itemID="{0A34CB28-D899-41EE-9B5D-71E4B7375FE5}">
+<ds:datastoreItem xmlns:ds="http://schemas.openxmlformats.org/officeDocument/2006/customXml" ds:itemID="{CC02D7E6-7955-B044-95B2-034DFB8B2532}">
   <ds:schemaRefs>
     <ds:schemaRef ds:uri="http://schemas.openxmlformats.org/officeDocument/2006/bibliography"/>
   </ds:schemaRefs>
